--- a/Documentation/PvE Project memory card.docx
+++ b/Documentation/PvE Project memory card.docx
@@ -137,12 +137,6 @@
       </w:r>
     </w:p>
     <w:p>
-      <w:pPr>
-        <w:rPr>
-          <w:b/>
-          <w:sz w:val="28"/>
-        </w:rPr>
-      </w:pPr>
       <w:r>
         <w:t>Het spel is bedoeld voor de groepen 4 tot en met 8 dus ongeveer voor kinderen van 7 tot en met 13 jaar.</w:t>
       </w:r>
@@ -164,7 +158,21 @@
           <w:b/>
           <w:sz w:val="28"/>
         </w:rPr>
-        <w:t xml:space="preserve"> Interview</w:t>
+        <w:t xml:space="preserve"> </w:t>
+      </w:r>
+      <w:r>
+        <w:rPr>
+          <w:b/>
+          <w:sz w:val="28"/>
+        </w:rPr>
+        <w:t xml:space="preserve">Inleiding </w:t>
+      </w:r>
+      <w:r>
+        <w:rPr>
+          <w:b/>
+          <w:sz w:val="28"/>
+        </w:rPr>
+        <w:t>Interview</w:t>
       </w:r>
     </w:p>
     <w:p>
@@ -182,15 +190,50 @@
         <w:t>en op te stellen en zo het product te programmeren voor de klant.</w:t>
       </w:r>
     </w:p>
+    <w:p>
+      <w:pPr>
+        <w:rPr>
+          <w:b/>
+          <w:sz w:val="28"/>
+        </w:rPr>
+      </w:pPr>
+      <w:r>
+        <w:rPr>
+          <w:b/>
+          <w:sz w:val="28"/>
+        </w:rPr>
+        <w:t>1.6 Inleiding functionele eisen</w:t>
+      </w:r>
+    </w:p>
+    <w:p>
+      <w:r>
+        <w:t xml:space="preserve">In </w:t>
+      </w:r>
+      <w:r>
+        <w:t>de tabel functionele eisen staan eisen die via  knoppen pas een functie uitvoeren. In de tabel niet functionele eisen staan de visuele eisen van het project.</w:t>
+      </w:r>
+    </w:p>
+    <w:p/>
+    <w:p/>
+    <w:p/>
+    <w:p/>
+    <w:p/>
+    <w:p/>
+    <w:p/>
+    <w:p/>
+    <w:p/>
+    <w:p/>
+    <w:p/>
     <w:tbl>
       <w:tblPr>
-        <w:tblStyle w:val="Rastertabel3-Accent5"/>
-        <w:tblW w:w="0" w:type="auto"/>
+        <w:tblStyle w:val="Rastertabel5donker-Accent5"/>
+        <w:tblpPr w:leftFromText="180" w:rightFromText="180" w:vertAnchor="text" w:horzAnchor="margin" w:tblpY="748"/>
+        <w:tblW w:w="9351" w:type="dxa"/>
         <w:tblLook w:val="04A0" w:firstRow="1" w:lastRow="0" w:firstColumn="1" w:lastColumn="0" w:noHBand="0" w:noVBand="1"/>
       </w:tblPr>
       <w:tblGrid>
         <w:gridCol w:w="4531"/>
-        <w:gridCol w:w="4531"/>
+        <w:gridCol w:w="4820"/>
       </w:tblGrid>
       <w:tr>
         <w:trPr>
@@ -198,19 +241,98 @@
         </w:trPr>
         <w:tc>
           <w:tcPr>
-            <w:cnfStyle w:val="001000000100" w:firstRow="0" w:lastRow="0" w:firstColumn="1" w:lastColumn="0" w:oddVBand="0" w:evenVBand="0" w:oddHBand="0" w:evenHBand="0" w:firstRowFirstColumn="1" w:firstRowLastColumn="0" w:lastRowFirstColumn="0" w:lastRowLastColumn="0"/>
+            <w:cnfStyle w:val="001000000000" w:firstRow="0" w:lastRow="0" w:firstColumn="1" w:lastColumn="0" w:oddVBand="0" w:evenVBand="0" w:oddHBand="0" w:evenHBand="0" w:firstRowFirstColumn="0" w:firstRowLastColumn="0" w:lastRowFirstColumn="0" w:lastRowLastColumn="0"/>
             <w:tcW w:w="4531" w:type="dxa"/>
           </w:tcPr>
-          <w:p/>
-        </w:tc>
-        <w:tc>
-          <w:tcPr>
+          <w:p>
+            <w:pPr>
+              <w:jc w:val="center"/>
+            </w:pPr>
+            <w:r>
+              <w:lastRenderedPageBreak/>
+              <w:t xml:space="preserve">Vraag </w:t>
+            </w:r>
+          </w:p>
+        </w:tc>
+        <w:tc>
+          <w:tcPr>
+            <w:tcW w:w="4820" w:type="dxa"/>
+          </w:tcPr>
+          <w:p>
+            <w:pPr>
+              <w:jc w:val="center"/>
+              <w:cnfStyle w:val="100000000000" w:firstRow="1" w:lastRow="0" w:firstColumn="0" w:lastColumn="0" w:oddVBand="0" w:evenVBand="0" w:oddHBand="0" w:evenHBand="0" w:firstRowFirstColumn="0" w:firstRowLastColumn="0" w:lastRowFirstColumn="0" w:lastRowLastColumn="0"/>
+            </w:pPr>
+            <w:r>
+              <w:t>Antwoord</w:t>
+            </w:r>
+          </w:p>
+        </w:tc>
+      </w:tr>
+      <w:tr>
+        <w:trPr>
+          <w:cnfStyle w:val="000000100000" w:firstRow="0" w:lastRow="0" w:firstColumn="0" w:lastColumn="0" w:oddVBand="0" w:evenVBand="0" w:oddHBand="1" w:evenHBand="0" w:firstRowFirstColumn="0" w:firstRowLastColumn="0" w:lastRowFirstColumn="0" w:lastRowLastColumn="0"/>
+          <w:trHeight w:val="346"/>
+        </w:trPr>
+        <w:tc>
+          <w:tcPr>
+            <w:cnfStyle w:val="001000000000" w:firstRow="0" w:lastRow="0" w:firstColumn="1" w:lastColumn="0" w:oddVBand="0" w:evenVBand="0" w:oddHBand="0" w:evenHBand="0" w:firstRowFirstColumn="0" w:firstRowLastColumn="0" w:lastRowFirstColumn="0" w:lastRowLastColumn="0"/>
             <w:tcW w:w="4531" w:type="dxa"/>
           </w:tcPr>
           <w:p>
             <w:pPr>
-              <w:cnfStyle w:val="100000000000" w:firstRow="1" w:lastRow="0" w:firstColumn="0" w:lastColumn="0" w:oddVBand="0" w:evenVBand="0" w:oddHBand="0" w:evenHBand="0" w:firstRowFirstColumn="0" w:firstRowLastColumn="0" w:lastRowFirstColumn="0" w:lastRowLastColumn="0"/>
-            </w:pPr>
+              <w:jc w:val="center"/>
+            </w:pPr>
+            <w:r>
+              <w:t>Wie zijn jullie?</w:t>
+            </w:r>
+          </w:p>
+        </w:tc>
+        <w:tc>
+          <w:tcPr>
+            <w:tcW w:w="4820" w:type="dxa"/>
+          </w:tcPr>
+          <w:p>
+            <w:pPr>
+              <w:jc w:val="center"/>
+              <w:cnfStyle w:val="000000100000" w:firstRow="0" w:lastRow="0" w:firstColumn="0" w:lastColumn="0" w:oddVBand="0" w:evenVBand="0" w:oddHBand="1" w:evenHBand="0" w:firstRowFirstColumn="0" w:firstRowLastColumn="0" w:lastRowFirstColumn="0" w:lastRowLastColumn="0"/>
+            </w:pPr>
+            <w:r>
+              <w:t xml:space="preserve">Wij zijn AO Developers. Wij zijn de heren Jansen en- Janssen. </w:t>
+            </w:r>
+          </w:p>
+        </w:tc>
+      </w:tr>
+      <w:tr>
+        <w:trPr>
+          <w:trHeight w:val="337"/>
+        </w:trPr>
+        <w:tc>
+          <w:tcPr>
+            <w:cnfStyle w:val="001000000000" w:firstRow="0" w:lastRow="0" w:firstColumn="1" w:lastColumn="0" w:oddVBand="0" w:evenVBand="0" w:oddHBand="0" w:evenHBand="0" w:firstRowFirstColumn="0" w:firstRowLastColumn="0" w:lastRowFirstColumn="0" w:lastRowLastColumn="0"/>
+            <w:tcW w:w="4531" w:type="dxa"/>
+          </w:tcPr>
+          <w:p>
+            <w:pPr>
+              <w:jc w:val="center"/>
+            </w:pPr>
+            <w:r>
+              <w:t>Wat voor bedrijf zijn jullie?</w:t>
+            </w:r>
+          </w:p>
+        </w:tc>
+        <w:tc>
+          <w:tcPr>
+            <w:tcW w:w="4820" w:type="dxa"/>
+          </w:tcPr>
+          <w:p>
+            <w:pPr>
+              <w:jc w:val="center"/>
+              <w:cnfStyle w:val="000000000000" w:firstRow="0" w:lastRow="0" w:firstColumn="0" w:lastColumn="0" w:oddVBand="0" w:evenVBand="0" w:oddHBand="0" w:evenHBand="0" w:firstRowFirstColumn="0" w:firstRowLastColumn="0" w:lastRowFirstColumn="0" w:lastRowLastColumn="0"/>
+            </w:pPr>
+            <w:r>
+              <w:t>Wij maken software producten voor onze klanten.</w:t>
+            </w:r>
           </w:p>
         </w:tc>
       </w:tr>
@@ -228,23 +350,21 @@
               <w:jc w:val="center"/>
             </w:pPr>
             <w:r>
-              <w:t>Aanwezigen</w:t>
-            </w:r>
-          </w:p>
-        </w:tc>
-        <w:tc>
-          <w:tcPr>
-            <w:tcW w:w="4531" w:type="dxa"/>
-          </w:tcPr>
-          <w:p>
-            <w:pPr>
+              <w:t>Wat voor soort applicatie wordt er verwacht?</w:t>
+            </w:r>
+          </w:p>
+        </w:tc>
+        <w:tc>
+          <w:tcPr>
+            <w:tcW w:w="4820" w:type="dxa"/>
+          </w:tcPr>
+          <w:p>
+            <w:pPr>
+              <w:jc w:val="center"/>
               <w:cnfStyle w:val="000000100000" w:firstRow="0" w:lastRow="0" w:firstColumn="0" w:lastColumn="0" w:oddVBand="0" w:evenVBand="0" w:oddHBand="1" w:evenHBand="0" w:firstRowFirstColumn="0" w:firstRowLastColumn="0" w:lastRowFirstColumn="0" w:lastRowLastColumn="0"/>
             </w:pPr>
             <w:r>
-              <w:t xml:space="preserve">Dhr. Jansen en- Janssen, Mike, </w:t>
-            </w:r>
-            <w:r>
-              <w:t>Milano, Noah, Jay</w:t>
+              <w:t>Een memory spel op de computer.</w:t>
             </w:r>
           </w:p>
         </w:tc>
@@ -260,13 +380,603 @@
               <w:jc w:val="center"/>
             </w:pPr>
             <w:r>
+              <w:t>Wat is jullie doelgroep?</w:t>
+            </w:r>
+          </w:p>
+        </w:tc>
+        <w:tc>
+          <w:tcPr>
+            <w:tcW w:w="4820" w:type="dxa"/>
+          </w:tcPr>
+          <w:p>
+            <w:pPr>
+              <w:jc w:val="center"/>
+              <w:cnfStyle w:val="000000000000" w:firstRow="0" w:lastRow="0" w:firstColumn="0" w:lastColumn="0" w:oddVBand="0" w:evenVBand="0" w:oddHBand="0" w:evenHBand="0" w:firstRowFirstColumn="0" w:firstRowLastColumn="0" w:lastRowFirstColumn="0" w:lastRowLastColumn="0"/>
+            </w:pPr>
+            <w:r>
+              <w:t>Groep 4 en groep 8 van de basisschool.</w:t>
+            </w:r>
+          </w:p>
+        </w:tc>
+      </w:tr>
+      <w:tr>
+        <w:trPr>
+          <w:cnfStyle w:val="000000100000" w:firstRow="0" w:lastRow="0" w:firstColumn="0" w:lastColumn="0" w:oddVBand="0" w:evenVBand="0" w:oddHBand="1" w:evenHBand="0" w:firstRowFirstColumn="0" w:firstRowLastColumn="0" w:lastRowFirstColumn="0" w:lastRowLastColumn="0"/>
+        </w:trPr>
+        <w:tc>
+          <w:tcPr>
+            <w:cnfStyle w:val="001000000000" w:firstRow="0" w:lastRow="0" w:firstColumn="1" w:lastColumn="0" w:oddVBand="0" w:evenVBand="0" w:oddHBand="0" w:evenHBand="0" w:firstRowFirstColumn="0" w:firstRowLastColumn="0" w:lastRowFirstColumn="0" w:lastRowLastColumn="0"/>
+            <w:tcW w:w="4531" w:type="dxa"/>
+          </w:tcPr>
+          <w:p>
+            <w:pPr>
+              <w:jc w:val="center"/>
+            </w:pPr>
+            <w:r>
+              <w:t>Wat is het doel van de applicatie?</w:t>
+            </w:r>
+          </w:p>
+        </w:tc>
+        <w:tc>
+          <w:tcPr>
+            <w:tcW w:w="4820" w:type="dxa"/>
+          </w:tcPr>
+          <w:p>
+            <w:pPr>
+              <w:jc w:val="center"/>
+              <w:cnfStyle w:val="000000100000" w:firstRow="0" w:lastRow="0" w:firstColumn="0" w:lastColumn="0" w:oddVBand="0" w:evenVBand="0" w:oddHBand="1" w:evenHBand="0" w:firstRowFirstColumn="0" w:firstRowLastColumn="0" w:lastRowFirstColumn="0" w:lastRowLastColumn="0"/>
+            </w:pPr>
+            <w:r>
+              <w:t>Memory automatiseren.</w:t>
+            </w:r>
+          </w:p>
+        </w:tc>
+      </w:tr>
+      <w:tr>
+        <w:tc>
+          <w:tcPr>
+            <w:cnfStyle w:val="001000000000" w:firstRow="0" w:lastRow="0" w:firstColumn="1" w:lastColumn="0" w:oddVBand="0" w:evenVBand="0" w:oddHBand="0" w:evenHBand="0" w:firstRowFirstColumn="0" w:firstRowLastColumn="0" w:lastRowFirstColumn="0" w:lastRowLastColumn="0"/>
+            <w:tcW w:w="4531" w:type="dxa"/>
+          </w:tcPr>
+          <w:p>
+            <w:pPr>
+              <w:jc w:val="center"/>
+            </w:pPr>
+            <w:r>
+              <w:t>Wilt u een begin pagina hebben? Zo ja, wat moet er opkomen?</w:t>
+            </w:r>
+          </w:p>
+        </w:tc>
+        <w:tc>
+          <w:tcPr>
+            <w:tcW w:w="4820" w:type="dxa"/>
+          </w:tcPr>
+          <w:p>
+            <w:pPr>
+              <w:jc w:val="center"/>
+              <w:cnfStyle w:val="000000000000" w:firstRow="0" w:lastRow="0" w:firstColumn="0" w:lastColumn="0" w:oddVBand="0" w:evenVBand="0" w:oddHBand="0" w:evenHBand="0" w:firstRowFirstColumn="0" w:firstRowLastColumn="0" w:lastRowFirstColumn="0" w:lastRowLastColumn="0"/>
+            </w:pPr>
+            <w:r>
+              <w:t>Er moet een begin pagina komen met een keuze om alleen te spelen met een tijd rechtsboven of tegen iemand anders te spelen.</w:t>
+            </w:r>
+          </w:p>
+        </w:tc>
+      </w:tr>
+      <w:tr>
+        <w:trPr>
+          <w:cnfStyle w:val="000000100000" w:firstRow="0" w:lastRow="0" w:firstColumn="0" w:lastColumn="0" w:oddVBand="0" w:evenVBand="0" w:oddHBand="1" w:evenHBand="0" w:firstRowFirstColumn="0" w:firstRowLastColumn="0" w:lastRowFirstColumn="0" w:lastRowLastColumn="0"/>
+        </w:trPr>
+        <w:tc>
+          <w:tcPr>
+            <w:cnfStyle w:val="001000000000" w:firstRow="0" w:lastRow="0" w:firstColumn="1" w:lastColumn="0" w:oddVBand="0" w:evenVBand="0" w:oddHBand="0" w:evenHBand="0" w:firstRowFirstColumn="0" w:firstRowLastColumn="0" w:lastRowFirstColumn="0" w:lastRowLastColumn="0"/>
+            <w:tcW w:w="4531" w:type="dxa"/>
+          </w:tcPr>
+          <w:p>
+            <w:pPr>
+              <w:jc w:val="center"/>
+            </w:pPr>
+            <w:r>
+              <w:t>Moet er een score met een high score komen? Zo ja, waar wilt u dit hebben?</w:t>
+            </w:r>
+          </w:p>
+        </w:tc>
+        <w:tc>
+          <w:tcPr>
+            <w:tcW w:w="4820" w:type="dxa"/>
+          </w:tcPr>
+          <w:p>
+            <w:pPr>
+              <w:jc w:val="center"/>
+              <w:cnfStyle w:val="000000100000" w:firstRow="0" w:lastRow="0" w:firstColumn="0" w:lastColumn="0" w:oddVBand="0" w:evenVBand="0" w:oddHBand="1" w:evenHBand="0" w:firstRowFirstColumn="0" w:firstRowLastColumn="0" w:lastRowFirstColumn="0" w:lastRowLastColumn="0"/>
+            </w:pPr>
+            <w:r>
+              <w:t>Score moet linksboven en rechtsboven komen.</w:t>
+            </w:r>
+            <w:r>
+              <w:br/>
+              <w:t>Linksboven is speler 1 en rechtsboven is speler 2.</w:t>
+            </w:r>
+          </w:p>
+        </w:tc>
+      </w:tr>
+      <w:tr>
+        <w:tc>
+          <w:tcPr>
+            <w:cnfStyle w:val="001000000000" w:firstRow="0" w:lastRow="0" w:firstColumn="1" w:lastColumn="0" w:oddVBand="0" w:evenVBand="0" w:oddHBand="0" w:evenHBand="0" w:firstRowFirstColumn="0" w:firstRowLastColumn="0" w:lastRowFirstColumn="0" w:lastRowLastColumn="0"/>
+            <w:tcW w:w="4531" w:type="dxa"/>
+          </w:tcPr>
+          <w:p>
+            <w:pPr>
+              <w:jc w:val="center"/>
+            </w:pPr>
+            <w:r>
+              <w:t>Moet er een moeilijkheidsgraad in de applicatie komen?</w:t>
+            </w:r>
+          </w:p>
+        </w:tc>
+        <w:tc>
+          <w:tcPr>
+            <w:tcW w:w="4820" w:type="dxa"/>
+          </w:tcPr>
+          <w:p>
+            <w:pPr>
+              <w:jc w:val="center"/>
+              <w:cnfStyle w:val="000000000000" w:firstRow="0" w:lastRow="0" w:firstColumn="0" w:lastColumn="0" w:oddVBand="0" w:evenVBand="0" w:oddHBand="0" w:evenHBand="0" w:firstRowFirstColumn="0" w:firstRowLastColumn="0" w:lastRowFirstColumn="0" w:lastRowLastColumn="0"/>
+            </w:pPr>
+            <w:r>
+              <w:t>Voor groep 4 moeten er 16 kaarten komen op een 4 bij 4 speelveld en voor groep 8 moeten er 36 kaarten komen op een 6 bij 6 speelveld.</w:t>
+            </w:r>
+          </w:p>
+        </w:tc>
+      </w:tr>
+      <w:tr>
+        <w:trPr>
+          <w:cnfStyle w:val="000000100000" w:firstRow="0" w:lastRow="0" w:firstColumn="0" w:lastColumn="0" w:oddVBand="0" w:evenVBand="0" w:oddHBand="1" w:evenHBand="0" w:firstRowFirstColumn="0" w:firstRowLastColumn="0" w:lastRowFirstColumn="0" w:lastRowLastColumn="0"/>
+        </w:trPr>
+        <w:tc>
+          <w:tcPr>
+            <w:cnfStyle w:val="001000000000" w:firstRow="0" w:lastRow="0" w:firstColumn="1" w:lastColumn="0" w:oddVBand="0" w:evenVBand="0" w:oddHBand="0" w:evenHBand="0" w:firstRowFirstColumn="0" w:firstRowLastColumn="0" w:lastRowFirstColumn="0" w:lastRowLastColumn="0"/>
+            <w:tcW w:w="4531" w:type="dxa"/>
+          </w:tcPr>
+          <w:p>
+            <w:pPr>
+              <w:jc w:val="center"/>
+            </w:pPr>
+            <w:r>
+              <w:t>Wilt u animaties in de applicatie hebben?</w:t>
+            </w:r>
+          </w:p>
+        </w:tc>
+        <w:tc>
+          <w:tcPr>
+            <w:tcW w:w="4820" w:type="dxa"/>
+          </w:tcPr>
+          <w:p>
+            <w:pPr>
+              <w:jc w:val="center"/>
+              <w:cnfStyle w:val="000000100000" w:firstRow="0" w:lastRow="0" w:firstColumn="0" w:lastColumn="0" w:oddVBand="0" w:evenVBand="0" w:oddHBand="1" w:evenHBand="0" w:firstRowFirstColumn="0" w:firstRowLastColumn="0" w:lastRowFirstColumn="0" w:lastRowLastColumn="0"/>
+            </w:pPr>
+            <w:r>
+              <w:t>Er hoeven geen animaties in de applicaties, maar dat is een ‘ nice to have ‘.</w:t>
+            </w:r>
+          </w:p>
+        </w:tc>
+      </w:tr>
+      <w:tr>
+        <w:tc>
+          <w:tcPr>
+            <w:cnfStyle w:val="001000000000" w:firstRow="0" w:lastRow="0" w:firstColumn="1" w:lastColumn="0" w:oddVBand="0" w:evenVBand="0" w:oddHBand="0" w:evenHBand="0" w:firstRowFirstColumn="0" w:firstRowLastColumn="0" w:lastRowFirstColumn="0" w:lastRowLastColumn="0"/>
+            <w:tcW w:w="4531" w:type="dxa"/>
+          </w:tcPr>
+          <w:p>
+            <w:pPr>
+              <w:jc w:val="center"/>
+            </w:pPr>
+            <w:r>
+              <w:t>In welke programmeertalen moet het worden gemaakt?</w:t>
+            </w:r>
+          </w:p>
+        </w:tc>
+        <w:tc>
+          <w:tcPr>
+            <w:tcW w:w="4820" w:type="dxa"/>
+          </w:tcPr>
+          <w:p>
+            <w:pPr>
+              <w:jc w:val="center"/>
+              <w:cnfStyle w:val="000000000000" w:firstRow="0" w:lastRow="0" w:firstColumn="0" w:lastColumn="0" w:oddVBand="0" w:evenVBand="0" w:oddHBand="0" w:evenHBand="0" w:firstRowFirstColumn="0" w:firstRowLastColumn="0" w:lastRowFirstColumn="0" w:lastRowLastColumn="0"/>
+            </w:pPr>
+            <w:r>
+              <w:t>Het liefst met javascript en html, maar Koos de Bie kent geen programmeertalen, dus het maakt voor hem niet veel uit wat er gebruikt wordt.</w:t>
+            </w:r>
+          </w:p>
+        </w:tc>
+      </w:tr>
+      <w:tr>
+        <w:trPr>
+          <w:cnfStyle w:val="000000100000" w:firstRow="0" w:lastRow="0" w:firstColumn="0" w:lastColumn="0" w:oddVBand="0" w:evenVBand="0" w:oddHBand="1" w:evenHBand="0" w:firstRowFirstColumn="0" w:firstRowLastColumn="0" w:lastRowFirstColumn="0" w:lastRowLastColumn="0"/>
+        </w:trPr>
+        <w:tc>
+          <w:tcPr>
+            <w:cnfStyle w:val="001000000000" w:firstRow="0" w:lastRow="0" w:firstColumn="1" w:lastColumn="0" w:oddVBand="0" w:evenVBand="0" w:oddHBand="0" w:evenHBand="0" w:firstRowFirstColumn="0" w:firstRowLastColumn="0" w:lastRowFirstColumn="0" w:lastRowLastColumn="0"/>
+            <w:tcW w:w="4531" w:type="dxa"/>
+          </w:tcPr>
+          <w:p>
+            <w:pPr>
+              <w:jc w:val="center"/>
+            </w:pPr>
+            <w:r>
+              <w:t>Heeft uw bedrijf een logo wat gebruikt moet worden?</w:t>
+            </w:r>
+          </w:p>
+        </w:tc>
+        <w:tc>
+          <w:tcPr>
+            <w:tcW w:w="4820" w:type="dxa"/>
+          </w:tcPr>
+          <w:p>
+            <w:pPr>
+              <w:jc w:val="center"/>
+              <w:cnfStyle w:val="000000100000" w:firstRow="0" w:lastRow="0" w:firstColumn="0" w:lastColumn="0" w:oddVBand="0" w:evenVBand="0" w:oddHBand="1" w:evenHBand="0" w:firstRowFirstColumn="0" w:firstRowLastColumn="0" w:lastRowFirstColumn="0" w:lastRowLastColumn="0"/>
+            </w:pPr>
+            <w:r>
+              <w:t>Ja.</w:t>
+            </w:r>
+          </w:p>
+        </w:tc>
+      </w:tr>
+      <w:tr>
+        <w:tc>
+          <w:tcPr>
+            <w:cnfStyle w:val="001000000000" w:firstRow="0" w:lastRow="0" w:firstColumn="1" w:lastColumn="0" w:oddVBand="0" w:evenVBand="0" w:oddHBand="0" w:evenHBand="0" w:firstRowFirstColumn="0" w:firstRowLastColumn="0" w:lastRowFirstColumn="0" w:lastRowLastColumn="0"/>
+            <w:tcW w:w="4531" w:type="dxa"/>
+          </w:tcPr>
+          <w:p>
+            <w:pPr>
+              <w:jc w:val="center"/>
+            </w:pPr>
+            <w:r>
+              <w:t>Moeten er geluiden in komen?</w:t>
+            </w:r>
+          </w:p>
+        </w:tc>
+        <w:tc>
+          <w:tcPr>
+            <w:tcW w:w="4820" w:type="dxa"/>
+          </w:tcPr>
+          <w:p>
+            <w:pPr>
+              <w:jc w:val="center"/>
+              <w:cnfStyle w:val="000000000000" w:firstRow="0" w:lastRow="0" w:firstColumn="0" w:lastColumn="0" w:oddVBand="0" w:evenVBand="0" w:oddHBand="0" w:evenHBand="0" w:firstRowFirstColumn="0" w:firstRowLastColumn="0" w:lastRowFirstColumn="0" w:lastRowLastColumn="0"/>
+            </w:pPr>
+            <w:r>
+              <w:t>Nee, want dat gaat niet goed in de klas lokalen.</w:t>
+            </w:r>
+          </w:p>
+        </w:tc>
+      </w:tr>
+      <w:tr>
+        <w:trPr>
+          <w:cnfStyle w:val="000000100000" w:firstRow="0" w:lastRow="0" w:firstColumn="0" w:lastColumn="0" w:oddVBand="0" w:evenVBand="0" w:oddHBand="1" w:evenHBand="0" w:firstRowFirstColumn="0" w:firstRowLastColumn="0" w:lastRowFirstColumn="0" w:lastRowLastColumn="0"/>
+        </w:trPr>
+        <w:tc>
+          <w:tcPr>
+            <w:cnfStyle w:val="001000000000" w:firstRow="0" w:lastRow="0" w:firstColumn="1" w:lastColumn="0" w:oddVBand="0" w:evenVBand="0" w:oddHBand="0" w:evenHBand="0" w:firstRowFirstColumn="0" w:firstRowLastColumn="0" w:lastRowFirstColumn="0" w:lastRowLastColumn="0"/>
+            <w:tcW w:w="4531" w:type="dxa"/>
+          </w:tcPr>
+          <w:p>
+            <w:pPr>
+              <w:jc w:val="center"/>
+            </w:pPr>
+            <w:r>
+              <w:t>Hoe zit het met de website zelf? Moet dat responsive worden?</w:t>
+            </w:r>
+          </w:p>
+        </w:tc>
+        <w:tc>
+          <w:tcPr>
+            <w:tcW w:w="4820" w:type="dxa"/>
+          </w:tcPr>
+          <w:p>
+            <w:pPr>
+              <w:jc w:val="center"/>
+              <w:cnfStyle w:val="000000100000" w:firstRow="0" w:lastRow="0" w:firstColumn="0" w:lastColumn="0" w:oddVBand="0" w:evenVBand="0" w:oddHBand="1" w:evenHBand="0" w:firstRowFirstColumn="0" w:firstRowLastColumn="0" w:lastRowFirstColumn="0" w:lastRowLastColumn="0"/>
+            </w:pPr>
+            <w:r>
+              <w:t>Nee, de website hoeft niet responsief te worden. De applicatie wordt alleen op de computer gespeeld.</w:t>
+            </w:r>
+          </w:p>
+        </w:tc>
+      </w:tr>
+      <w:tr>
+        <w:tc>
+          <w:tcPr>
+            <w:cnfStyle w:val="001000000000" w:firstRow="0" w:lastRow="0" w:firstColumn="1" w:lastColumn="0" w:oddVBand="0" w:evenVBand="0" w:oddHBand="0" w:evenHBand="0" w:firstRowFirstColumn="0" w:firstRowLastColumn="0" w:lastRowFirstColumn="0" w:lastRowLastColumn="0"/>
+            <w:tcW w:w="4531" w:type="dxa"/>
+          </w:tcPr>
+          <w:p>
+            <w:pPr>
+              <w:jc w:val="center"/>
+            </w:pPr>
+            <w:r>
+              <w:t>Wat is de deadline van dit project?</w:t>
+            </w:r>
+          </w:p>
+        </w:tc>
+        <w:tc>
+          <w:tcPr>
+            <w:tcW w:w="4820" w:type="dxa"/>
+          </w:tcPr>
+          <w:p>
+            <w:pPr>
+              <w:jc w:val="center"/>
+              <w:cnfStyle w:val="000000000000" w:firstRow="0" w:lastRow="0" w:firstColumn="0" w:lastColumn="0" w:oddVBand="0" w:evenVBand="0" w:oddHBand="0" w:evenHBand="0" w:firstRowFirstColumn="0" w:firstRowLastColumn="0" w:lastRowFirstColumn="0" w:lastRowLastColumn="0"/>
+            </w:pPr>
+            <w:r>
+              <w:t>Wij willen dat het project uiterlijk 13 april ingeleverd is.</w:t>
+            </w:r>
+          </w:p>
+        </w:tc>
+      </w:tr>
+      <w:tr>
+        <w:trPr>
+          <w:cnfStyle w:val="000000100000" w:firstRow="0" w:lastRow="0" w:firstColumn="0" w:lastColumn="0" w:oddVBand="0" w:evenVBand="0" w:oddHBand="1" w:evenHBand="0" w:firstRowFirstColumn="0" w:firstRowLastColumn="0" w:lastRowFirstColumn="0" w:lastRowLastColumn="0"/>
+        </w:trPr>
+        <w:tc>
+          <w:tcPr>
+            <w:cnfStyle w:val="001000000000" w:firstRow="0" w:lastRow="0" w:firstColumn="1" w:lastColumn="0" w:oddVBand="0" w:evenVBand="0" w:oddHBand="0" w:evenHBand="0" w:firstRowFirstColumn="0" w:firstRowLastColumn="0" w:lastRowFirstColumn="0" w:lastRowLastColumn="0"/>
+            <w:tcW w:w="4531" w:type="dxa"/>
+          </w:tcPr>
+          <w:p>
+            <w:pPr>
+              <w:jc w:val="center"/>
+            </w:pPr>
+            <w:r>
+              <w:t>Hoe moet de achterkant van de kaarten eruit zien?</w:t>
+            </w:r>
+          </w:p>
+        </w:tc>
+        <w:tc>
+          <w:tcPr>
+            <w:tcW w:w="4820" w:type="dxa"/>
+          </w:tcPr>
+          <w:p>
+            <w:pPr>
+              <w:jc w:val="center"/>
+              <w:cnfStyle w:val="000000100000" w:firstRow="0" w:lastRow="0" w:firstColumn="0" w:lastColumn="0" w:oddVBand="0" w:evenVBand="0" w:oddHBand="1" w:evenHBand="0" w:firstRowFirstColumn="0" w:firstRowLastColumn="0" w:lastRowFirstColumn="0" w:lastRowLastColumn="0"/>
+            </w:pPr>
+            <w:r>
+              <w:t>Voor groep 4 met het een Disney thema worden en voor groep 8 moet het een transport thema worden.</w:t>
+            </w:r>
+          </w:p>
+        </w:tc>
+      </w:tr>
+      <w:tr>
+        <w:tc>
+          <w:tcPr>
+            <w:cnfStyle w:val="001000000000" w:firstRow="0" w:lastRow="0" w:firstColumn="1" w:lastColumn="0" w:oddVBand="0" w:evenVBand="0" w:oddHBand="0" w:evenHBand="0" w:firstRowFirstColumn="0" w:firstRowLastColumn="0" w:lastRowFirstColumn="0" w:lastRowLastColumn="0"/>
+            <w:tcW w:w="4531" w:type="dxa"/>
+          </w:tcPr>
+          <w:p>
+            <w:pPr>
+              <w:jc w:val="center"/>
+            </w:pPr>
+            <w:r>
+              <w:t>Moet er een navigatiebalk of mededeling veld komen?</w:t>
+            </w:r>
+          </w:p>
+        </w:tc>
+        <w:tc>
+          <w:tcPr>
+            <w:tcW w:w="4820" w:type="dxa"/>
+          </w:tcPr>
+          <w:p>
+            <w:pPr>
+              <w:jc w:val="center"/>
+              <w:cnfStyle w:val="000000000000" w:firstRow="0" w:lastRow="0" w:firstColumn="0" w:lastColumn="0" w:oddVBand="0" w:evenVBand="0" w:oddHBand="0" w:evenHBand="0" w:firstRowFirstColumn="0" w:firstRowLastColumn="0" w:lastRowFirstColumn="0" w:lastRowLastColumn="0"/>
+            </w:pPr>
+            <w:r>
+              <w:t>Wij willen graag dat er onderin van de applicatie een mededeling veld komt. Daarin moet worden weergeven wie er aan de buurt is en wie er heeft gewonnen.</w:t>
+            </w:r>
+          </w:p>
+        </w:tc>
+      </w:tr>
+      <w:tr>
+        <w:trPr>
+          <w:cnfStyle w:val="000000100000" w:firstRow="0" w:lastRow="0" w:firstColumn="0" w:lastColumn="0" w:oddVBand="0" w:evenVBand="0" w:oddHBand="1" w:evenHBand="0" w:firstRowFirstColumn="0" w:firstRowLastColumn="0" w:lastRowFirstColumn="0" w:lastRowLastColumn="0"/>
+        </w:trPr>
+        <w:tc>
+          <w:tcPr>
+            <w:cnfStyle w:val="001000000000" w:firstRow="0" w:lastRow="0" w:firstColumn="1" w:lastColumn="0" w:oddVBand="0" w:evenVBand="0" w:oddHBand="0" w:evenHBand="0" w:firstRowFirstColumn="0" w:firstRowLastColumn="0" w:lastRowFirstColumn="0" w:lastRowLastColumn="0"/>
+            <w:tcW w:w="4531" w:type="dxa"/>
+          </w:tcPr>
+          <w:p>
+            <w:pPr>
+              <w:jc w:val="center"/>
+            </w:pPr>
+            <w:r>
+              <w:t>Hoe lang moeten de kaarten getoond worden als het fout is?</w:t>
+            </w:r>
+          </w:p>
+        </w:tc>
+        <w:tc>
+          <w:tcPr>
+            <w:tcW w:w="4820" w:type="dxa"/>
+          </w:tcPr>
+          <w:p>
+            <w:pPr>
+              <w:jc w:val="center"/>
+              <w:cnfStyle w:val="000000100000" w:firstRow="0" w:lastRow="0" w:firstColumn="0" w:lastColumn="0" w:oddVBand="0" w:evenVBand="0" w:oddHBand="1" w:evenHBand="0" w:firstRowFirstColumn="0" w:firstRowLastColumn="0" w:lastRowFirstColumn="0" w:lastRowLastColumn="0"/>
+            </w:pPr>
+            <w:r>
+              <w:t>De kaarten worden getoond voor 2 seconden.</w:t>
+            </w:r>
+          </w:p>
+          <w:p>
+            <w:pPr>
+              <w:jc w:val="center"/>
+              <w:cnfStyle w:val="000000100000" w:firstRow="0" w:lastRow="0" w:firstColumn="0" w:lastColumn="0" w:oddVBand="0" w:evenVBand="0" w:oddHBand="1" w:evenHBand="0" w:firstRowFirstColumn="0" w:firstRowLastColumn="0" w:lastRowFirstColumn="0" w:lastRowLastColumn="0"/>
+            </w:pPr>
+            <w:r>
+              <w:t>Een nice to have is dat de eerste kaart die je omdraait voor 5 seconden wordt weergeven voordat het automatisch weer omdraait als je geen andere kaart omdraait.</w:t>
+            </w:r>
+          </w:p>
+        </w:tc>
+      </w:tr>
+      <w:tr>
+        <w:tc>
+          <w:tcPr>
+            <w:cnfStyle w:val="001000000000" w:firstRow="0" w:lastRow="0" w:firstColumn="1" w:lastColumn="0" w:oddVBand="0" w:evenVBand="0" w:oddHBand="0" w:evenHBand="0" w:firstRowFirstColumn="0" w:firstRowLastColumn="0" w:lastRowFirstColumn="0" w:lastRowLastColumn="0"/>
+            <w:tcW w:w="4531" w:type="dxa"/>
+          </w:tcPr>
+          <w:p>
+            <w:pPr>
+              <w:jc w:val="center"/>
+            </w:pPr>
+            <w:r>
+              <w:t>Moet het aantal fouten worden weergeven?</w:t>
+            </w:r>
+          </w:p>
+        </w:tc>
+        <w:tc>
+          <w:tcPr>
+            <w:tcW w:w="4820" w:type="dxa"/>
+          </w:tcPr>
+          <w:p>
+            <w:pPr>
+              <w:jc w:val="center"/>
+              <w:cnfStyle w:val="000000000000" w:firstRow="0" w:lastRow="0" w:firstColumn="0" w:lastColumn="0" w:oddVBand="0" w:evenVBand="0" w:oddHBand="0" w:evenHBand="0" w:firstRowFirstColumn="0" w:firstRowLastColumn="0" w:lastRowFirstColumn="0" w:lastRowLastColumn="0"/>
+            </w:pPr>
+            <w:r>
+              <w:t>Nee, dat hoeft niet.</w:t>
+            </w:r>
+          </w:p>
+        </w:tc>
+      </w:tr>
+      <w:tr>
+        <w:trPr>
+          <w:cnfStyle w:val="000000100000" w:firstRow="0" w:lastRow="0" w:firstColumn="0" w:lastColumn="0" w:oddVBand="0" w:evenVBand="0" w:oddHBand="1" w:evenHBand="0" w:firstRowFirstColumn="0" w:firstRowLastColumn="0" w:lastRowFirstColumn="0" w:lastRowLastColumn="0"/>
+        </w:trPr>
+        <w:tc>
+          <w:tcPr>
+            <w:cnfStyle w:val="001000000000" w:firstRow="0" w:lastRow="0" w:firstColumn="1" w:lastColumn="0" w:oddVBand="0" w:evenVBand="0" w:oddHBand="0" w:evenHBand="0" w:firstRowFirstColumn="0" w:firstRowLastColumn="0" w:lastRowFirstColumn="0" w:lastRowLastColumn="0"/>
+            <w:tcW w:w="4531" w:type="dxa"/>
+          </w:tcPr>
+          <w:p>
+            <w:pPr>
+              <w:jc w:val="center"/>
+            </w:pPr>
+            <w:r>
+              <w:t>Wat gebeurt er zodra je het level hebt gehaald?</w:t>
+            </w:r>
+          </w:p>
+        </w:tc>
+        <w:tc>
+          <w:tcPr>
+            <w:tcW w:w="4820" w:type="dxa"/>
+          </w:tcPr>
+          <w:p>
+            <w:pPr>
+              <w:jc w:val="center"/>
+              <w:cnfStyle w:val="000000100000" w:firstRow="0" w:lastRow="0" w:firstColumn="0" w:lastColumn="0" w:oddVBand="0" w:evenVBand="0" w:oddHBand="1" w:evenHBand="0" w:firstRowFirstColumn="0" w:firstRowLastColumn="0" w:lastRowFirstColumn="0" w:lastRowLastColumn="0"/>
+            </w:pPr>
+            <w:r>
+              <w:t>Dan wordt er in de mededeling weergeven wie er heeft gewonnen en dan komt de optie tevoorschijn om nog een ronde te spelen of om weer naar het hoofdmenu te gaan.</w:t>
+            </w:r>
+          </w:p>
+        </w:tc>
+      </w:tr>
+    </w:tbl>
+    <w:p>
+      <w:bookmarkStart w:id="0" w:name="_GoBack"/>
+      <w:bookmarkEnd w:id="0"/>
+    </w:p>
+    <w:tbl>
+      <w:tblPr>
+        <w:tblStyle w:val="Rastertabel3-Accent5"/>
+        <w:tblpPr w:leftFromText="180" w:rightFromText="180" w:horzAnchor="margin" w:tblpY="-645"/>
+        <w:tblW w:w="9356" w:type="dxa"/>
+        <w:tblLook w:val="04A0" w:firstRow="1" w:lastRow="0" w:firstColumn="1" w:lastColumn="0" w:noHBand="0" w:noVBand="1"/>
+      </w:tblPr>
+      <w:tblGrid>
+        <w:gridCol w:w="4531"/>
+        <w:gridCol w:w="4825"/>
+      </w:tblGrid>
+      <w:tr>
+        <w:trPr>
+          <w:cnfStyle w:val="100000000000" w:firstRow="1" w:lastRow="0" w:firstColumn="0" w:lastColumn="0" w:oddVBand="0" w:evenVBand="0" w:oddHBand="0" w:evenHBand="0" w:firstRowFirstColumn="0" w:firstRowLastColumn="0" w:lastRowFirstColumn="0" w:lastRowLastColumn="0"/>
+        </w:trPr>
+        <w:tc>
+          <w:tcPr>
+            <w:cnfStyle w:val="001000000100" w:firstRow="0" w:lastRow="0" w:firstColumn="1" w:lastColumn="0" w:oddVBand="0" w:evenVBand="0" w:oddHBand="0" w:evenHBand="0" w:firstRowFirstColumn="1" w:firstRowLastColumn="0" w:lastRowFirstColumn="0" w:lastRowLastColumn="0"/>
+            <w:tcW w:w="4531" w:type="dxa"/>
+          </w:tcPr>
+          <w:p/>
+        </w:tc>
+        <w:tc>
+          <w:tcPr>
+            <w:tcW w:w="4825" w:type="dxa"/>
+          </w:tcPr>
+          <w:p>
+            <w:pPr>
+              <w:cnfStyle w:val="100000000000" w:firstRow="1" w:lastRow="0" w:firstColumn="0" w:lastColumn="0" w:oddVBand="0" w:evenVBand="0" w:oddHBand="0" w:evenHBand="0" w:firstRowFirstColumn="0" w:firstRowLastColumn="0" w:lastRowFirstColumn="0" w:lastRowLastColumn="0"/>
+            </w:pPr>
+          </w:p>
+        </w:tc>
+      </w:tr>
+      <w:tr>
+        <w:trPr>
+          <w:cnfStyle w:val="000000100000" w:firstRow="0" w:lastRow="0" w:firstColumn="0" w:lastColumn="0" w:oddVBand="0" w:evenVBand="0" w:oddHBand="1" w:evenHBand="0" w:firstRowFirstColumn="0" w:firstRowLastColumn="0" w:lastRowFirstColumn="0" w:lastRowLastColumn="0"/>
+        </w:trPr>
+        <w:tc>
+          <w:tcPr>
+            <w:cnfStyle w:val="001000000000" w:firstRow="0" w:lastRow="0" w:firstColumn="1" w:lastColumn="0" w:oddVBand="0" w:evenVBand="0" w:oddHBand="0" w:evenHBand="0" w:firstRowFirstColumn="0" w:firstRowLastColumn="0" w:lastRowFirstColumn="0" w:lastRowLastColumn="0"/>
+            <w:tcW w:w="4531" w:type="dxa"/>
+          </w:tcPr>
+          <w:p>
+            <w:pPr>
+              <w:jc w:val="center"/>
+            </w:pPr>
+            <w:r>
+              <w:t>Aanwezigen</w:t>
+            </w:r>
+          </w:p>
+        </w:tc>
+        <w:tc>
+          <w:tcPr>
+            <w:tcW w:w="4825" w:type="dxa"/>
+          </w:tcPr>
+          <w:p>
+            <w:pPr>
+              <w:cnfStyle w:val="000000100000" w:firstRow="0" w:lastRow="0" w:firstColumn="0" w:lastColumn="0" w:oddVBand="0" w:evenVBand="0" w:oddHBand="1" w:evenHBand="0" w:firstRowFirstColumn="0" w:firstRowLastColumn="0" w:lastRowFirstColumn="0" w:lastRowLastColumn="0"/>
+            </w:pPr>
+            <w:r>
+              <w:t xml:space="preserve">Dhr. Jansen en- Janssen, Mike, </w:t>
+            </w:r>
+            <w:r>
+              <w:t>Milano, Noah, Jay</w:t>
+            </w:r>
+          </w:p>
+        </w:tc>
+      </w:tr>
+      <w:tr>
+        <w:tc>
+          <w:tcPr>
+            <w:cnfStyle w:val="001000000000" w:firstRow="0" w:lastRow="0" w:firstColumn="1" w:lastColumn="0" w:oddVBand="0" w:evenVBand="0" w:oddHBand="0" w:evenHBand="0" w:firstRowFirstColumn="0" w:firstRowLastColumn="0" w:lastRowFirstColumn="0" w:lastRowLastColumn="0"/>
+            <w:tcW w:w="4531" w:type="dxa"/>
+          </w:tcPr>
+          <w:p>
+            <w:pPr>
+              <w:jc w:val="center"/>
+            </w:pPr>
+            <w:r>
               <w:t>Tijd</w:t>
             </w:r>
           </w:p>
         </w:tc>
         <w:tc>
           <w:tcPr>
-            <w:tcW w:w="4531" w:type="dxa"/>
+            <w:tcW w:w="4825" w:type="dxa"/>
           </w:tcPr>
           <w:p>
             <w:pPr>
@@ -299,7 +1009,7 @@
         </w:tc>
         <w:tc>
           <w:tcPr>
-            <w:tcW w:w="4531" w:type="dxa"/>
+            <w:tcW w:w="4825" w:type="dxa"/>
           </w:tcPr>
           <w:p>
             <w:pPr>
@@ -312,6 +1022,9 @@
         </w:tc>
       </w:tr>
       <w:tr>
+        <w:trPr>
+          <w:trHeight w:val="70"/>
+        </w:trPr>
         <w:tc>
           <w:tcPr>
             <w:cnfStyle w:val="001000000000" w:firstRow="0" w:lastRow="0" w:firstColumn="1" w:lastColumn="0" w:oddVBand="0" w:evenVBand="0" w:oddHBand="0" w:evenHBand="0" w:firstRowFirstColumn="0" w:firstRowLastColumn="0" w:lastRowFirstColumn="0" w:lastRowLastColumn="0"/>
@@ -328,7 +1041,7 @@
         </w:tc>
         <w:tc>
           <w:tcPr>
-            <w:tcW w:w="4531" w:type="dxa"/>
+            <w:tcW w:w="4825" w:type="dxa"/>
           </w:tcPr>
           <w:p>
             <w:pPr>
@@ -342,801 +1055,6 @@
       </w:tr>
     </w:tbl>
     <w:p/>
-    <w:tbl>
-      <w:tblPr>
-        <w:tblStyle w:val="Rastertabel5donker-Accent5"/>
-        <w:tblW w:w="0" w:type="auto"/>
-        <w:tblLook w:val="04A0" w:firstRow="1" w:lastRow="0" w:firstColumn="1" w:lastColumn="0" w:noHBand="0" w:noVBand="1"/>
-      </w:tblPr>
-      <w:tblGrid>
-        <w:gridCol w:w="4531"/>
-        <w:gridCol w:w="4531"/>
-      </w:tblGrid>
-      <w:tr>
-        <w:trPr>
-          <w:cnfStyle w:val="100000000000" w:firstRow="1" w:lastRow="0" w:firstColumn="0" w:lastColumn="0" w:oddVBand="0" w:evenVBand="0" w:oddHBand="0" w:evenHBand="0" w:firstRowFirstColumn="0" w:firstRowLastColumn="0" w:lastRowFirstColumn="0" w:lastRowLastColumn="0"/>
-        </w:trPr>
-        <w:tc>
-          <w:tcPr>
-            <w:cnfStyle w:val="001000000000" w:firstRow="0" w:lastRow="0" w:firstColumn="1" w:lastColumn="0" w:oddVBand="0" w:evenVBand="0" w:oddHBand="0" w:evenHBand="0" w:firstRowFirstColumn="0" w:firstRowLastColumn="0" w:lastRowFirstColumn="0" w:lastRowLastColumn="0"/>
-            <w:tcW w:w="4531" w:type="dxa"/>
-          </w:tcPr>
-          <w:p>
-            <w:pPr>
-              <w:jc w:val="center"/>
-            </w:pPr>
-            <w:r>
-              <w:t xml:space="preserve">Vraag </w:t>
-            </w:r>
-          </w:p>
-        </w:tc>
-        <w:tc>
-          <w:tcPr>
-            <w:tcW w:w="4531" w:type="dxa"/>
-          </w:tcPr>
-          <w:p>
-            <w:pPr>
-              <w:jc w:val="center"/>
-              <w:cnfStyle w:val="100000000000" w:firstRow="1" w:lastRow="0" w:firstColumn="0" w:lastColumn="0" w:oddVBand="0" w:evenVBand="0" w:oddHBand="0" w:evenHBand="0" w:firstRowFirstColumn="0" w:firstRowLastColumn="0" w:lastRowFirstColumn="0" w:lastRowLastColumn="0"/>
-            </w:pPr>
-            <w:r>
-              <w:t>Antwoord</w:t>
-            </w:r>
-          </w:p>
-        </w:tc>
-      </w:tr>
-      <w:tr>
-        <w:trPr>
-          <w:cnfStyle w:val="000000100000" w:firstRow="0" w:lastRow="0" w:firstColumn="0" w:lastColumn="0" w:oddVBand="0" w:evenVBand="0" w:oddHBand="1" w:evenHBand="0" w:firstRowFirstColumn="0" w:firstRowLastColumn="0" w:lastRowFirstColumn="0" w:lastRowLastColumn="0"/>
-          <w:trHeight w:val="346"/>
-        </w:trPr>
-        <w:tc>
-          <w:tcPr>
-            <w:cnfStyle w:val="001000000000" w:firstRow="0" w:lastRow="0" w:firstColumn="1" w:lastColumn="0" w:oddVBand="0" w:evenVBand="0" w:oddHBand="0" w:evenHBand="0" w:firstRowFirstColumn="0" w:firstRowLastColumn="0" w:lastRowFirstColumn="0" w:lastRowLastColumn="0"/>
-            <w:tcW w:w="4531" w:type="dxa"/>
-          </w:tcPr>
-          <w:p>
-            <w:pPr>
-              <w:jc w:val="center"/>
-            </w:pPr>
-            <w:r>
-              <w:t>Wie zijn jullie?</w:t>
-            </w:r>
-          </w:p>
-        </w:tc>
-        <w:tc>
-          <w:tcPr>
-            <w:tcW w:w="4531" w:type="dxa"/>
-          </w:tcPr>
-          <w:p>
-            <w:pPr>
-              <w:jc w:val="center"/>
-              <w:cnfStyle w:val="000000100000" w:firstRow="0" w:lastRow="0" w:firstColumn="0" w:lastColumn="0" w:oddVBand="0" w:evenVBand="0" w:oddHBand="1" w:evenHBand="0" w:firstRowFirstColumn="0" w:firstRowLastColumn="0" w:lastRowFirstColumn="0" w:lastRowLastColumn="0"/>
-            </w:pPr>
-            <w:r>
-              <w:t xml:space="preserve">Wij zijn AO Developers. Wij zijn de heren Jansen en- Janssen. </w:t>
-            </w:r>
-          </w:p>
-        </w:tc>
-      </w:tr>
-      <w:tr>
-        <w:trPr>
-          <w:trHeight w:val="337"/>
-        </w:trPr>
-        <w:tc>
-          <w:tcPr>
-            <w:cnfStyle w:val="001000000000" w:firstRow="0" w:lastRow="0" w:firstColumn="1" w:lastColumn="0" w:oddVBand="0" w:evenVBand="0" w:oddHBand="0" w:evenHBand="0" w:firstRowFirstColumn="0" w:firstRowLastColumn="0" w:lastRowFirstColumn="0" w:lastRowLastColumn="0"/>
-            <w:tcW w:w="4531" w:type="dxa"/>
-          </w:tcPr>
-          <w:p>
-            <w:pPr>
-              <w:jc w:val="center"/>
-            </w:pPr>
-            <w:r>
-              <w:t>Wat voor bedrijf zijn jullie?</w:t>
-            </w:r>
-          </w:p>
-        </w:tc>
-        <w:tc>
-          <w:tcPr>
-            <w:tcW w:w="4531" w:type="dxa"/>
-          </w:tcPr>
-          <w:p>
-            <w:pPr>
-              <w:jc w:val="center"/>
-              <w:cnfStyle w:val="000000000000" w:firstRow="0" w:lastRow="0" w:firstColumn="0" w:lastColumn="0" w:oddVBand="0" w:evenVBand="0" w:oddHBand="0" w:evenHBand="0" w:firstRowFirstColumn="0" w:firstRowLastColumn="0" w:lastRowFirstColumn="0" w:lastRowLastColumn="0"/>
-            </w:pPr>
-            <w:r>
-              <w:t>Wij maken software prod</w:t>
-            </w:r>
-            <w:r>
-              <w:t>ucten voor onze klanten.</w:t>
-            </w:r>
-          </w:p>
-        </w:tc>
-      </w:tr>
-      <w:tr>
-        <w:trPr>
-          <w:cnfStyle w:val="000000100000" w:firstRow="0" w:lastRow="0" w:firstColumn="0" w:lastColumn="0" w:oddVBand="0" w:evenVBand="0" w:oddHBand="1" w:evenHBand="0" w:firstRowFirstColumn="0" w:firstRowLastColumn="0" w:lastRowFirstColumn="0" w:lastRowLastColumn="0"/>
-        </w:trPr>
-        <w:tc>
-          <w:tcPr>
-            <w:cnfStyle w:val="001000000000" w:firstRow="0" w:lastRow="0" w:firstColumn="1" w:lastColumn="0" w:oddVBand="0" w:evenVBand="0" w:oddHBand="0" w:evenHBand="0" w:firstRowFirstColumn="0" w:firstRowLastColumn="0" w:lastRowFirstColumn="0" w:lastRowLastColumn="0"/>
-            <w:tcW w:w="4531" w:type="dxa"/>
-          </w:tcPr>
-          <w:p>
-            <w:pPr>
-              <w:jc w:val="center"/>
-            </w:pPr>
-            <w:r>
-              <w:t>Wat voor</w:t>
-            </w:r>
-            <w:r>
-              <w:t xml:space="preserve"> soort applicatie wordt er verw</w:t>
-            </w:r>
-            <w:r>
-              <w:t>a</w:t>
-            </w:r>
-            <w:r>
-              <w:t>cht?</w:t>
-            </w:r>
-          </w:p>
-        </w:tc>
-        <w:tc>
-          <w:tcPr>
-            <w:tcW w:w="4531" w:type="dxa"/>
-          </w:tcPr>
-          <w:p>
-            <w:pPr>
-              <w:jc w:val="center"/>
-              <w:cnfStyle w:val="000000100000" w:firstRow="0" w:lastRow="0" w:firstColumn="0" w:lastColumn="0" w:oddVBand="0" w:evenVBand="0" w:oddHBand="1" w:evenHBand="0" w:firstRowFirstColumn="0" w:firstRowLastColumn="0" w:lastRowFirstColumn="0" w:lastRowLastColumn="0"/>
-            </w:pPr>
-            <w:r>
-              <w:t>Een memory spel op de computer.</w:t>
-            </w:r>
-          </w:p>
-        </w:tc>
-      </w:tr>
-      <w:tr>
-        <w:tc>
-          <w:tcPr>
-            <w:cnfStyle w:val="001000000000" w:firstRow="0" w:lastRow="0" w:firstColumn="1" w:lastColumn="0" w:oddVBand="0" w:evenVBand="0" w:oddHBand="0" w:evenHBand="0" w:firstRowFirstColumn="0" w:firstRowLastColumn="0" w:lastRowFirstColumn="0" w:lastRowLastColumn="0"/>
-            <w:tcW w:w="4531" w:type="dxa"/>
-          </w:tcPr>
-          <w:p>
-            <w:pPr>
-              <w:jc w:val="center"/>
-            </w:pPr>
-            <w:r>
-              <w:t>Wat is jullie doelgroep?</w:t>
-            </w:r>
-          </w:p>
-        </w:tc>
-        <w:tc>
-          <w:tcPr>
-            <w:tcW w:w="4531" w:type="dxa"/>
-          </w:tcPr>
-          <w:p>
-            <w:pPr>
-              <w:jc w:val="center"/>
-              <w:cnfStyle w:val="000000000000" w:firstRow="0" w:lastRow="0" w:firstColumn="0" w:lastColumn="0" w:oddVBand="0" w:evenVBand="0" w:oddHBand="0" w:evenHBand="0" w:firstRowFirstColumn="0" w:firstRowLastColumn="0" w:lastRowFirstColumn="0" w:lastRowLastColumn="0"/>
-            </w:pPr>
-            <w:r>
-              <w:t>Groep 4 en groep 8 van de basisschool.</w:t>
-            </w:r>
-          </w:p>
-        </w:tc>
-      </w:tr>
-      <w:tr>
-        <w:trPr>
-          <w:cnfStyle w:val="000000100000" w:firstRow="0" w:lastRow="0" w:firstColumn="0" w:lastColumn="0" w:oddVBand="0" w:evenVBand="0" w:oddHBand="1" w:evenHBand="0" w:firstRowFirstColumn="0" w:firstRowLastColumn="0" w:lastRowFirstColumn="0" w:lastRowLastColumn="0"/>
-        </w:trPr>
-        <w:tc>
-          <w:tcPr>
-            <w:cnfStyle w:val="001000000000" w:firstRow="0" w:lastRow="0" w:firstColumn="1" w:lastColumn="0" w:oddVBand="0" w:evenVBand="0" w:oddHBand="0" w:evenHBand="0" w:firstRowFirstColumn="0" w:firstRowLastColumn="0" w:lastRowFirstColumn="0" w:lastRowLastColumn="0"/>
-            <w:tcW w:w="4531" w:type="dxa"/>
-          </w:tcPr>
-          <w:p>
-            <w:pPr>
-              <w:jc w:val="center"/>
-            </w:pPr>
-            <w:r>
-              <w:t>Wat is het doel van de applicatie?</w:t>
-            </w:r>
-          </w:p>
-        </w:tc>
-        <w:tc>
-          <w:tcPr>
-            <w:tcW w:w="4531" w:type="dxa"/>
-          </w:tcPr>
-          <w:p>
-            <w:pPr>
-              <w:jc w:val="center"/>
-              <w:cnfStyle w:val="000000100000" w:firstRow="0" w:lastRow="0" w:firstColumn="0" w:lastColumn="0" w:oddVBand="0" w:evenVBand="0" w:oddHBand="1" w:evenHBand="0" w:firstRowFirstColumn="0" w:firstRowLastColumn="0" w:lastRowFirstColumn="0" w:lastRowLastColumn="0"/>
-            </w:pPr>
-            <w:r>
-              <w:t>Memory automatiseren.</w:t>
-            </w:r>
-          </w:p>
-        </w:tc>
-      </w:tr>
-      <w:tr>
-        <w:tc>
-          <w:tcPr>
-            <w:cnfStyle w:val="001000000000" w:firstRow="0" w:lastRow="0" w:firstColumn="1" w:lastColumn="0" w:oddVBand="0" w:evenVBand="0" w:oddHBand="0" w:evenHBand="0" w:firstRowFirstColumn="0" w:firstRowLastColumn="0" w:lastRowFirstColumn="0" w:lastRowLastColumn="0"/>
-            <w:tcW w:w="4531" w:type="dxa"/>
-          </w:tcPr>
-          <w:p>
-            <w:pPr>
-              <w:jc w:val="center"/>
-            </w:pPr>
-            <w:r>
-              <w:t>Wilt u een begin pagina hebben? Zo ja, wat moet er opkomen?</w:t>
-            </w:r>
-          </w:p>
-        </w:tc>
-        <w:tc>
-          <w:tcPr>
-            <w:tcW w:w="4531" w:type="dxa"/>
-          </w:tcPr>
-          <w:p>
-            <w:pPr>
-              <w:jc w:val="center"/>
-              <w:cnfStyle w:val="000000000000" w:firstRow="0" w:lastRow="0" w:firstColumn="0" w:lastColumn="0" w:oddVBand="0" w:evenVBand="0" w:oddHBand="0" w:evenHBand="0" w:firstRowFirstColumn="0" w:firstRowLastColumn="0" w:lastRowFirstColumn="0" w:lastRowLastColumn="0"/>
-            </w:pPr>
-            <w:r>
-              <w:t>Er moet een</w:t>
-            </w:r>
-            <w:r>
-              <w:t xml:space="preserve"> begin pagina komen met een keuze om alleen te spelen met een tijd rechtsboven of tegen iemand anders te spelen.</w:t>
-            </w:r>
-          </w:p>
-        </w:tc>
-      </w:tr>
-      <w:tr>
-        <w:trPr>
-          <w:cnfStyle w:val="000000100000" w:firstRow="0" w:lastRow="0" w:firstColumn="0" w:lastColumn="0" w:oddVBand="0" w:evenVBand="0" w:oddHBand="1" w:evenHBand="0" w:firstRowFirstColumn="0" w:firstRowLastColumn="0" w:lastRowFirstColumn="0" w:lastRowLastColumn="0"/>
-        </w:trPr>
-        <w:tc>
-          <w:tcPr>
-            <w:cnfStyle w:val="001000000000" w:firstRow="0" w:lastRow="0" w:firstColumn="1" w:lastColumn="0" w:oddVBand="0" w:evenVBand="0" w:oddHBand="0" w:evenHBand="0" w:firstRowFirstColumn="0" w:firstRowLastColumn="0" w:lastRowFirstColumn="0" w:lastRowLastColumn="0"/>
-            <w:tcW w:w="4531" w:type="dxa"/>
-          </w:tcPr>
-          <w:p>
-            <w:pPr>
-              <w:jc w:val="center"/>
-            </w:pPr>
-            <w:r>
-              <w:t>Moet er een score met een high score komen? Zo ja, waar wilt u dit hebben?</w:t>
-            </w:r>
-          </w:p>
-        </w:tc>
-        <w:tc>
-          <w:tcPr>
-            <w:tcW w:w="4531" w:type="dxa"/>
-          </w:tcPr>
-          <w:p>
-            <w:pPr>
-              <w:jc w:val="center"/>
-              <w:cnfStyle w:val="000000100000" w:firstRow="0" w:lastRow="0" w:firstColumn="0" w:lastColumn="0" w:oddVBand="0" w:evenVBand="0" w:oddHBand="1" w:evenHBand="0" w:firstRowFirstColumn="0" w:firstRowLastColumn="0" w:lastRowFirstColumn="0" w:lastRowLastColumn="0"/>
-            </w:pPr>
-            <w:r>
-              <w:t>Score moet linksboven en rechtsboven komen.</w:t>
-            </w:r>
-            <w:r>
-              <w:br/>
-              <w:t>Linksboven is speler 1 en rechtsboven is speler 2.</w:t>
-            </w:r>
-            <w:bookmarkStart w:id="0" w:name="_GoBack"/>
-            <w:bookmarkEnd w:id="0"/>
-          </w:p>
-        </w:tc>
-      </w:tr>
-      <w:tr>
-        <w:tc>
-          <w:tcPr>
-            <w:cnfStyle w:val="001000000000" w:firstRow="0" w:lastRow="0" w:firstColumn="1" w:lastColumn="0" w:oddVBand="0" w:evenVBand="0" w:oddHBand="0" w:evenHBand="0" w:firstRowFirstColumn="0" w:firstRowLastColumn="0" w:lastRowFirstColumn="0" w:lastRowLastColumn="0"/>
-            <w:tcW w:w="4531" w:type="dxa"/>
-          </w:tcPr>
-          <w:p>
-            <w:pPr>
-              <w:jc w:val="center"/>
-            </w:pPr>
-            <w:r>
-              <w:lastRenderedPageBreak/>
-              <w:t>Moet er een moeilijkheidsgraad in de applicatie komen?</w:t>
-            </w:r>
-          </w:p>
-        </w:tc>
-        <w:tc>
-          <w:tcPr>
-            <w:tcW w:w="4531" w:type="dxa"/>
-          </w:tcPr>
-          <w:p>
-            <w:pPr>
-              <w:jc w:val="center"/>
-              <w:cnfStyle w:val="000000000000" w:firstRow="0" w:lastRow="0" w:firstColumn="0" w:lastColumn="0" w:oddVBand="0" w:evenVBand="0" w:oddHBand="0" w:evenHBand="0" w:firstRowFirstColumn="0" w:firstRowLastColumn="0" w:lastRowFirstColumn="0" w:lastRowLastColumn="0"/>
-            </w:pPr>
-            <w:r>
-              <w:t>Voor groep 4 moeten er 16 kaarten komen op een 4 bij 4 speelveld en voor groep 8 moeten er 36 kaarten komen op een 6 bij 6 speelveld.</w:t>
-            </w:r>
-          </w:p>
-        </w:tc>
-      </w:tr>
-      <w:tr>
-        <w:trPr>
-          <w:cnfStyle w:val="000000100000" w:firstRow="0" w:lastRow="0" w:firstColumn="0" w:lastColumn="0" w:oddVBand="0" w:evenVBand="0" w:oddHBand="1" w:evenHBand="0" w:firstRowFirstColumn="0" w:firstRowLastColumn="0" w:lastRowFirstColumn="0" w:lastRowLastColumn="0"/>
-        </w:trPr>
-        <w:tc>
-          <w:tcPr>
-            <w:cnfStyle w:val="001000000000" w:firstRow="0" w:lastRow="0" w:firstColumn="1" w:lastColumn="0" w:oddVBand="0" w:evenVBand="0" w:oddHBand="0" w:evenHBand="0" w:firstRowFirstColumn="0" w:firstRowLastColumn="0" w:lastRowFirstColumn="0" w:lastRowLastColumn="0"/>
-            <w:tcW w:w="4531" w:type="dxa"/>
-          </w:tcPr>
-          <w:p>
-            <w:pPr>
-              <w:jc w:val="center"/>
-            </w:pPr>
-            <w:r>
-              <w:t>Wilt u animaties in de applicatie hebben?</w:t>
-            </w:r>
-          </w:p>
-        </w:tc>
-        <w:tc>
-          <w:tcPr>
-            <w:tcW w:w="4531" w:type="dxa"/>
-          </w:tcPr>
-          <w:p>
-            <w:pPr>
-              <w:jc w:val="center"/>
-              <w:cnfStyle w:val="000000100000" w:firstRow="0" w:lastRow="0" w:firstColumn="0" w:lastColumn="0" w:oddVBand="0" w:evenVBand="0" w:oddHBand="1" w:evenHBand="0" w:firstRowFirstColumn="0" w:firstRowLastColumn="0" w:lastRowFirstColumn="0" w:lastRowLastColumn="0"/>
-            </w:pPr>
-            <w:r>
-              <w:t>Er hoeven geen animaties in de applicaties, maar dat is een ‘ nice to have ‘.</w:t>
-            </w:r>
-          </w:p>
-        </w:tc>
-      </w:tr>
-      <w:tr>
-        <w:tc>
-          <w:tcPr>
-            <w:cnfStyle w:val="001000000000" w:firstRow="0" w:lastRow="0" w:firstColumn="1" w:lastColumn="0" w:oddVBand="0" w:evenVBand="0" w:oddHBand="0" w:evenHBand="0" w:firstRowFirstColumn="0" w:firstRowLastColumn="0" w:lastRowFirstColumn="0" w:lastRowLastColumn="0"/>
-            <w:tcW w:w="4531" w:type="dxa"/>
-          </w:tcPr>
-          <w:p>
-            <w:pPr>
-              <w:jc w:val="center"/>
-            </w:pPr>
-            <w:r>
-              <w:t>In welke programmeertalen moet het worden gemaakt?</w:t>
-            </w:r>
-          </w:p>
-        </w:tc>
-        <w:tc>
-          <w:tcPr>
-            <w:tcW w:w="4531" w:type="dxa"/>
-          </w:tcPr>
-          <w:p>
-            <w:pPr>
-              <w:jc w:val="center"/>
-              <w:cnfStyle w:val="000000000000" w:firstRow="0" w:lastRow="0" w:firstColumn="0" w:lastColumn="0" w:oddVBand="0" w:evenVBand="0" w:oddHBand="0" w:evenHBand="0" w:firstRowFirstColumn="0" w:firstRowLastColumn="0" w:lastRowFirstColumn="0" w:lastRowLastColumn="0"/>
-            </w:pPr>
-            <w:r>
-              <w:t>Het liefst met javascript en html, maar Koos de Bie kent geen programmeertalen, dus het maakt voor hem niet veel uit wat er gebruikt wordt.</w:t>
-            </w:r>
-          </w:p>
-        </w:tc>
-      </w:tr>
-      <w:tr>
-        <w:trPr>
-          <w:cnfStyle w:val="000000100000" w:firstRow="0" w:lastRow="0" w:firstColumn="0" w:lastColumn="0" w:oddVBand="0" w:evenVBand="0" w:oddHBand="1" w:evenHBand="0" w:firstRowFirstColumn="0" w:firstRowLastColumn="0" w:lastRowFirstColumn="0" w:lastRowLastColumn="0"/>
-        </w:trPr>
-        <w:tc>
-          <w:tcPr>
-            <w:cnfStyle w:val="001000000000" w:firstRow="0" w:lastRow="0" w:firstColumn="1" w:lastColumn="0" w:oddVBand="0" w:evenVBand="0" w:oddHBand="0" w:evenHBand="0" w:firstRowFirstColumn="0" w:firstRowLastColumn="0" w:lastRowFirstColumn="0" w:lastRowLastColumn="0"/>
-            <w:tcW w:w="4531" w:type="dxa"/>
-          </w:tcPr>
-          <w:p>
-            <w:pPr>
-              <w:jc w:val="center"/>
-            </w:pPr>
-            <w:r>
-              <w:t>Heeft uw bedrijf een logo wat gebruikt moet worden?</w:t>
-            </w:r>
-          </w:p>
-        </w:tc>
-        <w:tc>
-          <w:tcPr>
-            <w:tcW w:w="4531" w:type="dxa"/>
-          </w:tcPr>
-          <w:p>
-            <w:pPr>
-              <w:jc w:val="center"/>
-              <w:cnfStyle w:val="000000100000" w:firstRow="0" w:lastRow="0" w:firstColumn="0" w:lastColumn="0" w:oddVBand="0" w:evenVBand="0" w:oddHBand="1" w:evenHBand="0" w:firstRowFirstColumn="0" w:firstRowLastColumn="0" w:lastRowFirstColumn="0" w:lastRowLastColumn="0"/>
-            </w:pPr>
-            <w:r>
-              <w:t>Ja.</w:t>
-            </w:r>
-          </w:p>
-        </w:tc>
-      </w:tr>
-      <w:tr>
-        <w:tc>
-          <w:tcPr>
-            <w:cnfStyle w:val="001000000000" w:firstRow="0" w:lastRow="0" w:firstColumn="1" w:lastColumn="0" w:oddVBand="0" w:evenVBand="0" w:oddHBand="0" w:evenHBand="0" w:firstRowFirstColumn="0" w:firstRowLastColumn="0" w:lastRowFirstColumn="0" w:lastRowLastColumn="0"/>
-            <w:tcW w:w="4531" w:type="dxa"/>
-          </w:tcPr>
-          <w:p>
-            <w:pPr>
-              <w:jc w:val="center"/>
-            </w:pPr>
-            <w:r>
-              <w:t>Moeten er geluiden in komen?</w:t>
-            </w:r>
-          </w:p>
-        </w:tc>
-        <w:tc>
-          <w:tcPr>
-            <w:tcW w:w="4531" w:type="dxa"/>
-          </w:tcPr>
-          <w:p>
-            <w:pPr>
-              <w:jc w:val="center"/>
-              <w:cnfStyle w:val="000000000000" w:firstRow="0" w:lastRow="0" w:firstColumn="0" w:lastColumn="0" w:oddVBand="0" w:evenVBand="0" w:oddHBand="0" w:evenHBand="0" w:firstRowFirstColumn="0" w:firstRowLastColumn="0" w:lastRowFirstColumn="0" w:lastRowLastColumn="0"/>
-            </w:pPr>
-            <w:r>
-              <w:t>Nee, want dat gaat niet goed in de klas lokalen.</w:t>
-            </w:r>
-          </w:p>
-        </w:tc>
-      </w:tr>
-      <w:tr>
-        <w:trPr>
-          <w:cnfStyle w:val="000000100000" w:firstRow="0" w:lastRow="0" w:firstColumn="0" w:lastColumn="0" w:oddVBand="0" w:evenVBand="0" w:oddHBand="1" w:evenHBand="0" w:firstRowFirstColumn="0" w:firstRowLastColumn="0" w:lastRowFirstColumn="0" w:lastRowLastColumn="0"/>
-        </w:trPr>
-        <w:tc>
-          <w:tcPr>
-            <w:cnfStyle w:val="001000000000" w:firstRow="0" w:lastRow="0" w:firstColumn="1" w:lastColumn="0" w:oddVBand="0" w:evenVBand="0" w:oddHBand="0" w:evenHBand="0" w:firstRowFirstColumn="0" w:firstRowLastColumn="0" w:lastRowFirstColumn="0" w:lastRowLastColumn="0"/>
-            <w:tcW w:w="4531" w:type="dxa"/>
-          </w:tcPr>
-          <w:p>
-            <w:pPr>
-              <w:jc w:val="center"/>
-            </w:pPr>
-            <w:r>
-              <w:t>Hoe zit het met de website zelf? Moet dat responsive worden?</w:t>
-            </w:r>
-          </w:p>
-        </w:tc>
-        <w:tc>
-          <w:tcPr>
-            <w:tcW w:w="4531" w:type="dxa"/>
-          </w:tcPr>
-          <w:p>
-            <w:pPr>
-              <w:jc w:val="center"/>
-              <w:cnfStyle w:val="000000100000" w:firstRow="0" w:lastRow="0" w:firstColumn="0" w:lastColumn="0" w:oddVBand="0" w:evenVBand="0" w:oddHBand="1" w:evenHBand="0" w:firstRowFirstColumn="0" w:firstRowLastColumn="0" w:lastRowFirstColumn="0" w:lastRowLastColumn="0"/>
-            </w:pPr>
-            <w:r>
-              <w:t>Nee, de website hoeft niet responsief te worden. De applicatie wordt alleen op de computer gespeeld.</w:t>
-            </w:r>
-          </w:p>
-        </w:tc>
-      </w:tr>
-      <w:tr>
-        <w:tc>
-          <w:tcPr>
-            <w:cnfStyle w:val="001000000000" w:firstRow="0" w:lastRow="0" w:firstColumn="1" w:lastColumn="0" w:oddVBand="0" w:evenVBand="0" w:oddHBand="0" w:evenHBand="0" w:firstRowFirstColumn="0" w:firstRowLastColumn="0" w:lastRowFirstColumn="0" w:lastRowLastColumn="0"/>
-            <w:tcW w:w="4531" w:type="dxa"/>
-          </w:tcPr>
-          <w:p>
-            <w:pPr>
-              <w:jc w:val="center"/>
-            </w:pPr>
-            <w:r>
-              <w:t>Wat is de deadline van dit project?</w:t>
-            </w:r>
-          </w:p>
-        </w:tc>
-        <w:tc>
-          <w:tcPr>
-            <w:tcW w:w="4531" w:type="dxa"/>
-          </w:tcPr>
-          <w:p>
-            <w:pPr>
-              <w:jc w:val="center"/>
-              <w:cnfStyle w:val="000000000000" w:firstRow="0" w:lastRow="0" w:firstColumn="0" w:lastColumn="0" w:oddVBand="0" w:evenVBand="0" w:oddHBand="0" w:evenHBand="0" w:firstRowFirstColumn="0" w:firstRowLastColumn="0" w:lastRowFirstColumn="0" w:lastRowLastColumn="0"/>
-            </w:pPr>
-            <w:r>
-              <w:t>Wij willen dat het project uiterlijk 13 april ingeleverd is.</w:t>
-            </w:r>
-          </w:p>
-        </w:tc>
-      </w:tr>
-      <w:tr>
-        <w:trPr>
-          <w:cnfStyle w:val="000000100000" w:firstRow="0" w:lastRow="0" w:firstColumn="0" w:lastColumn="0" w:oddVBand="0" w:evenVBand="0" w:oddHBand="1" w:evenHBand="0" w:firstRowFirstColumn="0" w:firstRowLastColumn="0" w:lastRowFirstColumn="0" w:lastRowLastColumn="0"/>
-        </w:trPr>
-        <w:tc>
-          <w:tcPr>
-            <w:cnfStyle w:val="001000000000" w:firstRow="0" w:lastRow="0" w:firstColumn="1" w:lastColumn="0" w:oddVBand="0" w:evenVBand="0" w:oddHBand="0" w:evenHBand="0" w:firstRowFirstColumn="0" w:firstRowLastColumn="0" w:lastRowFirstColumn="0" w:lastRowLastColumn="0"/>
-            <w:tcW w:w="4531" w:type="dxa"/>
-          </w:tcPr>
-          <w:p>
-            <w:pPr>
-              <w:jc w:val="center"/>
-            </w:pPr>
-            <w:r>
-              <w:t>Hoe moet de achterkant van de kaarten eruit zien?</w:t>
-            </w:r>
-          </w:p>
-        </w:tc>
-        <w:tc>
-          <w:tcPr>
-            <w:tcW w:w="4531" w:type="dxa"/>
-          </w:tcPr>
-          <w:p>
-            <w:pPr>
-              <w:jc w:val="center"/>
-              <w:cnfStyle w:val="000000100000" w:firstRow="0" w:lastRow="0" w:firstColumn="0" w:lastColumn="0" w:oddVBand="0" w:evenVBand="0" w:oddHBand="1" w:evenHBand="0" w:firstRowFirstColumn="0" w:firstRowLastColumn="0" w:lastRowFirstColumn="0" w:lastRowLastColumn="0"/>
-            </w:pPr>
-            <w:r>
-              <w:t>Voor groep 4 met het een Disney thema worden en voor groep 8 moet het een transport thema worden.</w:t>
-            </w:r>
-          </w:p>
-        </w:tc>
-      </w:tr>
-      <w:tr>
-        <w:tc>
-          <w:tcPr>
-            <w:cnfStyle w:val="001000000000" w:firstRow="0" w:lastRow="0" w:firstColumn="1" w:lastColumn="0" w:oddVBand="0" w:evenVBand="0" w:oddHBand="0" w:evenHBand="0" w:firstRowFirstColumn="0" w:firstRowLastColumn="0" w:lastRowFirstColumn="0" w:lastRowLastColumn="0"/>
-            <w:tcW w:w="4531" w:type="dxa"/>
-          </w:tcPr>
-          <w:p>
-            <w:pPr>
-              <w:jc w:val="center"/>
-            </w:pPr>
-            <w:r>
-              <w:t>Moet er een navigatiebalk of mededeling veld komen?</w:t>
-            </w:r>
-          </w:p>
-        </w:tc>
-        <w:tc>
-          <w:tcPr>
-            <w:tcW w:w="4531" w:type="dxa"/>
-          </w:tcPr>
-          <w:p>
-            <w:pPr>
-              <w:jc w:val="center"/>
-              <w:cnfStyle w:val="000000000000" w:firstRow="0" w:lastRow="0" w:firstColumn="0" w:lastColumn="0" w:oddVBand="0" w:evenVBand="0" w:oddHBand="0" w:evenHBand="0" w:firstRowFirstColumn="0" w:firstRowLastColumn="0" w:lastRowFirstColumn="0" w:lastRowLastColumn="0"/>
-            </w:pPr>
-            <w:r>
-              <w:t>Wij willen graag dat er onderin van de applicatie een mededeling veld komt. Daarin moet worden weergeven wie er aan de buurt is en wie er heeft gewonnen.</w:t>
-            </w:r>
-          </w:p>
-        </w:tc>
-      </w:tr>
-      <w:tr>
-        <w:trPr>
-          <w:cnfStyle w:val="000000100000" w:firstRow="0" w:lastRow="0" w:firstColumn="0" w:lastColumn="0" w:oddVBand="0" w:evenVBand="0" w:oddHBand="1" w:evenHBand="0" w:firstRowFirstColumn="0" w:firstRowLastColumn="0" w:lastRowFirstColumn="0" w:lastRowLastColumn="0"/>
-        </w:trPr>
-        <w:tc>
-          <w:tcPr>
-            <w:cnfStyle w:val="001000000000" w:firstRow="0" w:lastRow="0" w:firstColumn="1" w:lastColumn="0" w:oddVBand="0" w:evenVBand="0" w:oddHBand="0" w:evenHBand="0" w:firstRowFirstColumn="0" w:firstRowLastColumn="0" w:lastRowFirstColumn="0" w:lastRowLastColumn="0"/>
-            <w:tcW w:w="4531" w:type="dxa"/>
-          </w:tcPr>
-          <w:p>
-            <w:pPr>
-              <w:jc w:val="center"/>
-            </w:pPr>
-            <w:r>
-              <w:t>Hoe lang moeten de kaarten getoond worden als het fout is?</w:t>
-            </w:r>
-          </w:p>
-        </w:tc>
-        <w:tc>
-          <w:tcPr>
-            <w:tcW w:w="4531" w:type="dxa"/>
-          </w:tcPr>
-          <w:p>
-            <w:pPr>
-              <w:jc w:val="center"/>
-              <w:cnfStyle w:val="000000100000" w:firstRow="0" w:lastRow="0" w:firstColumn="0" w:lastColumn="0" w:oddVBand="0" w:evenVBand="0" w:oddHBand="1" w:evenHBand="0" w:firstRowFirstColumn="0" w:firstRowLastColumn="0" w:lastRowFirstColumn="0" w:lastRowLastColumn="0"/>
-            </w:pPr>
-            <w:r>
-              <w:t>De kaarten worden getoond voor 2 seconden.</w:t>
-            </w:r>
-          </w:p>
-          <w:p>
-            <w:pPr>
-              <w:jc w:val="center"/>
-              <w:cnfStyle w:val="000000100000" w:firstRow="0" w:lastRow="0" w:firstColumn="0" w:lastColumn="0" w:oddVBand="0" w:evenVBand="0" w:oddHBand="1" w:evenHBand="0" w:firstRowFirstColumn="0" w:firstRowLastColumn="0" w:lastRowFirstColumn="0" w:lastRowLastColumn="0"/>
-            </w:pPr>
-            <w:r>
-              <w:t>Een nice to have is dat de eerste kaart die je omdraait voor 5 seconden wordt weergeven voordat het automatisch weer omdraait als je geen andere kaart omdraait.</w:t>
-            </w:r>
-          </w:p>
-        </w:tc>
-      </w:tr>
-      <w:tr>
-        <w:tc>
-          <w:tcPr>
-            <w:cnfStyle w:val="001000000000" w:firstRow="0" w:lastRow="0" w:firstColumn="1" w:lastColumn="0" w:oddVBand="0" w:evenVBand="0" w:oddHBand="0" w:evenHBand="0" w:firstRowFirstColumn="0" w:firstRowLastColumn="0" w:lastRowFirstColumn="0" w:lastRowLastColumn="0"/>
-            <w:tcW w:w="4531" w:type="dxa"/>
-          </w:tcPr>
-          <w:p>
-            <w:pPr>
-              <w:jc w:val="center"/>
-            </w:pPr>
-            <w:r>
-              <w:t>Moet het aantal fouten worden weergeven?</w:t>
-            </w:r>
-          </w:p>
-        </w:tc>
-        <w:tc>
-          <w:tcPr>
-            <w:tcW w:w="4531" w:type="dxa"/>
-          </w:tcPr>
-          <w:p>
-            <w:pPr>
-              <w:jc w:val="center"/>
-              <w:cnfStyle w:val="000000000000" w:firstRow="0" w:lastRow="0" w:firstColumn="0" w:lastColumn="0" w:oddVBand="0" w:evenVBand="0" w:oddHBand="0" w:evenHBand="0" w:firstRowFirstColumn="0" w:firstRowLastColumn="0" w:lastRowFirstColumn="0" w:lastRowLastColumn="0"/>
-            </w:pPr>
-            <w:r>
-              <w:t>Nee, dat hoeft niet.</w:t>
-            </w:r>
-          </w:p>
-        </w:tc>
-      </w:tr>
-      <w:tr>
-        <w:trPr>
-          <w:cnfStyle w:val="000000100000" w:firstRow="0" w:lastRow="0" w:firstColumn="0" w:lastColumn="0" w:oddVBand="0" w:evenVBand="0" w:oddHBand="1" w:evenHBand="0" w:firstRowFirstColumn="0" w:firstRowLastColumn="0" w:lastRowFirstColumn="0" w:lastRowLastColumn="0"/>
-        </w:trPr>
-        <w:tc>
-          <w:tcPr>
-            <w:cnfStyle w:val="001000000000" w:firstRow="0" w:lastRow="0" w:firstColumn="1" w:lastColumn="0" w:oddVBand="0" w:evenVBand="0" w:oddHBand="0" w:evenHBand="0" w:firstRowFirstColumn="0" w:firstRowLastColumn="0" w:lastRowFirstColumn="0" w:lastRowLastColumn="0"/>
-            <w:tcW w:w="4531" w:type="dxa"/>
-          </w:tcPr>
-          <w:p>
-            <w:pPr>
-              <w:jc w:val="center"/>
-            </w:pPr>
-            <w:r>
-              <w:t>Wat gebeurt er zodra je het level hebt gehaald</w:t>
-            </w:r>
-            <w:r>
-              <w:t>?</w:t>
-            </w:r>
-          </w:p>
-        </w:tc>
-        <w:tc>
-          <w:tcPr>
-            <w:tcW w:w="4531" w:type="dxa"/>
-          </w:tcPr>
-          <w:p>
-            <w:pPr>
-              <w:jc w:val="center"/>
-              <w:cnfStyle w:val="000000100000" w:firstRow="0" w:lastRow="0" w:firstColumn="0" w:lastColumn="0" w:oddVBand="0" w:evenVBand="0" w:oddHBand="1" w:evenHBand="0" w:firstRowFirstColumn="0" w:firstRowLastColumn="0" w:lastRowFirstColumn="0" w:lastRowLastColumn="0"/>
-            </w:pPr>
-            <w:r>
-              <w:t>Dan wordt er in de mededeling weergeven wie er heeft gewonnen en dan komt de optie tevoorschijn om nog een ronde te spelen of om weer naar het hoofdmenu te gaan.</w:t>
-            </w:r>
-          </w:p>
-        </w:tc>
-      </w:tr>
-    </w:tbl>
-    <w:p/>
-    <w:p>
-      <w:pPr>
-        <w:rPr>
-          <w:b/>
-          <w:sz w:val="28"/>
-        </w:rPr>
-      </w:pPr>
-    </w:p>
-    <w:p>
-      <w:pPr>
-        <w:rPr>
-          <w:b/>
-          <w:sz w:val="28"/>
-        </w:rPr>
-      </w:pPr>
-    </w:p>
-    <w:p>
-      <w:pPr>
-        <w:rPr>
-          <w:b/>
-          <w:sz w:val="28"/>
-        </w:rPr>
-      </w:pPr>
-    </w:p>
-    <w:p>
-      <w:pPr>
-        <w:rPr>
-          <w:b/>
-          <w:sz w:val="28"/>
-        </w:rPr>
-      </w:pPr>
-    </w:p>
-    <w:p>
-      <w:pPr>
-        <w:rPr>
-          <w:b/>
-          <w:sz w:val="28"/>
-        </w:rPr>
-      </w:pPr>
-    </w:p>
-    <w:p>
-      <w:pPr>
-        <w:rPr>
-          <w:b/>
-          <w:sz w:val="28"/>
-        </w:rPr>
-      </w:pPr>
-    </w:p>
-    <w:p>
-      <w:pPr>
-        <w:rPr>
-          <w:b/>
-          <w:sz w:val="28"/>
-        </w:rPr>
-      </w:pPr>
-    </w:p>
-    <w:p>
-      <w:pPr>
-        <w:rPr>
-          <w:b/>
-          <w:sz w:val="28"/>
-        </w:rPr>
-      </w:pPr>
-    </w:p>
-    <w:p>
-      <w:pPr>
-        <w:rPr>
-          <w:b/>
-          <w:sz w:val="28"/>
-        </w:rPr>
-      </w:pPr>
-    </w:p>
-    <w:p>
-      <w:pPr>
-        <w:rPr>
-          <w:b/>
-          <w:sz w:val="28"/>
-        </w:rPr>
-      </w:pPr>
-    </w:p>
-    <w:p>
-      <w:pPr>
-        <w:rPr>
-          <w:b/>
-          <w:sz w:val="28"/>
-        </w:rPr>
-      </w:pPr>
-    </w:p>
-    <w:p>
-      <w:pPr>
-        <w:rPr>
-          <w:b/>
-          <w:sz w:val="28"/>
-        </w:rPr>
-      </w:pPr>
-    </w:p>
-    <w:p>
-      <w:pPr>
-        <w:rPr>
-          <w:b/>
-          <w:sz w:val="28"/>
-        </w:rPr>
-      </w:pPr>
-    </w:p>
-    <w:p>
-      <w:pPr>
-        <w:rPr>
-          <w:b/>
-          <w:sz w:val="28"/>
-        </w:rPr>
-      </w:pPr>
-    </w:p>
     <w:p>
       <w:pPr>
         <w:rPr>
@@ -1512,6 +1430,12 @@
               </w:rPr>
               <w:t>3.</w:t>
             </w:r>
+            <w:r>
+              <w:rPr>
+                <w:b/>
+              </w:rPr>
+              <w:t>Elke game mode heeft een andere pagina.</w:t>
+            </w:r>
           </w:p>
         </w:tc>
       </w:tr>
@@ -1534,6 +1458,12 @@
               </w:rPr>
               <w:t>4.</w:t>
             </w:r>
+            <w:r>
+              <w:rPr>
+                <w:b/>
+              </w:rPr>
+              <w:t>Het thema van de kaarten van groep 4 zijn Disney karakters.</w:t>
+            </w:r>
           </w:p>
         </w:tc>
       </w:tr>
@@ -1556,6 +1486,12 @@
               </w:rPr>
               <w:t>5.</w:t>
             </w:r>
+            <w:r>
+              <w:rPr>
+                <w:b/>
+              </w:rPr>
+              <w:t>Het thema van de kaarten van groep 8 is transport.</w:t>
+            </w:r>
           </w:p>
         </w:tc>
       </w:tr>
@@ -1578,6 +1514,12 @@
               </w:rPr>
               <w:t>6.</w:t>
             </w:r>
+            <w:r>
+              <w:rPr>
+                <w:b/>
+              </w:rPr>
+              <w:t>Het spel heeft 2 verschillende game modes genaamd speler tegen speler en tegen de tijd.</w:t>
+            </w:r>
           </w:p>
         </w:tc>
       </w:tr>
@@ -1599,6 +1541,12 @@
                 <w:b/>
               </w:rPr>
               <w:t>7.</w:t>
+            </w:r>
+            <w:r>
+              <w:rPr>
+                <w:b/>
+              </w:rPr>
+              <w:t>Het algemene thema zijn de regenboogkleuren.</w:t>
             </w:r>
           </w:p>
         </w:tc>
@@ -1623,6 +1571,95 @@
 <file path=word/numbering.xml><?xml version="1.0" encoding="utf-8"?>
 <w:numbering xmlns:wpc="http://schemas.microsoft.com/office/word/2010/wordprocessingCanvas" xmlns:cx="http://schemas.microsoft.com/office/drawing/2014/chartex" xmlns:cx1="http://schemas.microsoft.com/office/drawing/2015/9/8/chartex" xmlns:cx2="http://schemas.microsoft.com/office/drawing/2015/10/21/chartex" xmlns:cx3="http://schemas.microsoft.com/office/drawing/2016/5/9/chartex" xmlns:cx4="http://schemas.microsoft.com/office/drawing/2016/5/10/chartex" xmlns:cx5="http://schemas.microsoft.com/office/drawing/2016/5/11/chartex" xmlns:cx6="http://schemas.microsoft.com/office/drawing/2016/5/12/chartex" xmlns:cx7="http://schemas.microsoft.com/office/drawing/2016/5/13/chartex" xmlns:cx8="http://schemas.microsoft.com/office/drawing/2016/5/14/chartex" xmlns:mc="http://schemas.openxmlformats.org/markup-compatibility/2006" xmlns:aink="http://schemas.microsoft.com/office/drawing/2016/ink" xmlns:am3d="http://schemas.microsoft.com/office/drawing/2017/model3d" xmlns:o="urn:schemas-microsoft-com:office:office" xmlns:r="http://schemas.openxmlformats.org/officeDocument/2006/relationships" xmlns:m="http://schemas.openxmlformats.org/officeDocument/2006/math" xmlns:v="urn:schemas-microsoft-com:vml" xmlns:wp14="http://schemas.microsoft.com/office/word/2010/wordprocessingDrawing" xmlns:wp="http://schemas.openxmlformats.org/drawingml/2006/wordprocessingDrawing" xmlns:w10="urn:schemas-microsoft-com:office:word" xmlns:w="http://schemas.openxmlformats.org/wordprocessingml/2006/main" xmlns:w14="http://schemas.microsoft.com/office/word/2010/wordml" xmlns:w15="http://schemas.microsoft.com/office/word/2012/wordml" xmlns:w16cid="http://schemas.microsoft.com/office/word/2016/wordml/cid" xmlns:w16se="http://schemas.microsoft.com/office/word/2015/wordml/symex" xmlns:wpg="http://schemas.microsoft.com/office/word/2010/wordprocessingGroup" xmlns:wpi="http://schemas.microsoft.com/office/word/2010/wordprocessingInk" xmlns:wne="http://schemas.microsoft.com/office/word/2006/wordml" xmlns:wps="http://schemas.microsoft.com/office/word/2010/wordprocessingShape" mc:Ignorable="w14 w15 w16se w16cid wp14">
   <w:abstractNum w:abstractNumId="0" w15:restartNumberingAfterBreak="0">
+    <w:nsid w:val="18442297"/>
+    <w:multiLevelType w:val="hybridMultilevel"/>
+    <w:tmpl w:val="91726E3C"/>
+    <w:lvl w:ilvl="0" w:tplc="0000000F">
+      <w:start w:val="1"/>
+      <w:numFmt w:val="decimal"/>
+      <w:lvlText w:val="%1."/>
+      <w:lvlJc w:val="left"/>
+      <w:pPr>
+        <w:ind w:left="720" w:hanging="360"/>
+      </w:pPr>
+      <w:rPr>
+        <w:rFonts w:hint="default"/>
+      </w:rPr>
+    </w:lvl>
+    <w:lvl w:ilvl="1" w:tplc="00000019" w:tentative="1">
+      <w:start w:val="1"/>
+      <w:numFmt w:val="lowerLetter"/>
+      <w:lvlText w:val="%2."/>
+      <w:lvlJc w:val="left"/>
+      <w:pPr>
+        <w:ind w:left="1440" w:hanging="360"/>
+      </w:pPr>
+    </w:lvl>
+    <w:lvl w:ilvl="2" w:tplc="0000001B" w:tentative="1">
+      <w:start w:val="1"/>
+      <w:numFmt w:val="lowerRoman"/>
+      <w:lvlText w:val="%3."/>
+      <w:lvlJc w:val="right"/>
+      <w:pPr>
+        <w:ind w:left="2160" w:hanging="180"/>
+      </w:pPr>
+    </w:lvl>
+    <w:lvl w:ilvl="3" w:tplc="0000000F" w:tentative="1">
+      <w:start w:val="1"/>
+      <w:numFmt w:val="decimal"/>
+      <w:lvlText w:val="%4."/>
+      <w:lvlJc w:val="left"/>
+      <w:pPr>
+        <w:ind w:left="2880" w:hanging="360"/>
+      </w:pPr>
+    </w:lvl>
+    <w:lvl w:ilvl="4" w:tplc="00000019" w:tentative="1">
+      <w:start w:val="1"/>
+      <w:numFmt w:val="lowerLetter"/>
+      <w:lvlText w:val="%5."/>
+      <w:lvlJc w:val="left"/>
+      <w:pPr>
+        <w:ind w:left="3600" w:hanging="360"/>
+      </w:pPr>
+    </w:lvl>
+    <w:lvl w:ilvl="5" w:tplc="0000001B" w:tentative="1">
+      <w:start w:val="1"/>
+      <w:numFmt w:val="lowerRoman"/>
+      <w:lvlText w:val="%6."/>
+      <w:lvlJc w:val="right"/>
+      <w:pPr>
+        <w:ind w:left="4320" w:hanging="180"/>
+      </w:pPr>
+    </w:lvl>
+    <w:lvl w:ilvl="6" w:tplc="0000000F" w:tentative="1">
+      <w:start w:val="1"/>
+      <w:numFmt w:val="decimal"/>
+      <w:lvlText w:val="%7."/>
+      <w:lvlJc w:val="left"/>
+      <w:pPr>
+        <w:ind w:left="5040" w:hanging="360"/>
+      </w:pPr>
+    </w:lvl>
+    <w:lvl w:ilvl="7" w:tplc="00000019" w:tentative="1">
+      <w:start w:val="1"/>
+      <w:numFmt w:val="lowerLetter"/>
+      <w:lvlText w:val="%8."/>
+      <w:lvlJc w:val="left"/>
+      <w:pPr>
+        <w:ind w:left="5760" w:hanging="360"/>
+      </w:pPr>
+    </w:lvl>
+    <w:lvl w:ilvl="8" w:tplc="0000001B" w:tentative="1">
+      <w:start w:val="1"/>
+      <w:numFmt w:val="lowerRoman"/>
+      <w:lvlText w:val="%9."/>
+      <w:lvlJc w:val="right"/>
+      <w:pPr>
+        <w:ind w:left="6480" w:hanging="180"/>
+      </w:pPr>
+    </w:lvl>
+  </w:abstractNum>
+  <w:abstractNum w:abstractNumId="1" w15:restartNumberingAfterBreak="0">
     <w:nsid w:val="2AE12FC7"/>
     <w:multiLevelType w:val="multilevel"/>
     <w:tmpl w:val="84B0CCDA"/>
@@ -1735,7 +1772,7 @@
       </w:rPr>
     </w:lvl>
   </w:abstractNum>
-  <w:abstractNum w:abstractNumId="1" w15:restartNumberingAfterBreak="0">
+  <w:abstractNum w:abstractNumId="2" w15:restartNumberingAfterBreak="0">
     <w:nsid w:val="586267EF"/>
     <w:multiLevelType w:val="multilevel"/>
     <w:tmpl w:val="F1CE0FD6"/>
@@ -1849,10 +1886,13 @@
     </w:lvl>
   </w:abstractNum>
   <w:num w:numId="1">
-    <w:abstractNumId w:val="0"/>
+    <w:abstractNumId w:val="1"/>
   </w:num>
   <w:num w:numId="2">
-    <w:abstractNumId w:val="1"/>
+    <w:abstractNumId w:val="2"/>
+  </w:num>
+  <w:num w:numId="3">
+    <w:abstractNumId w:val="0"/>
   </w:num>
 </w:numbering>
 </file>
@@ -4169,7 +4209,7 @@
 </file>
 
 <file path=customXml/itemProps1.xml><?xml version="1.0" encoding="utf-8"?>
-<ds:datastoreItem xmlns:ds="http://schemas.openxmlformats.org/officeDocument/2006/customXml" ds:itemID="{F18F6130-97B3-43BC-AF4D-1D0C8DF5425D}">
+<ds:datastoreItem xmlns:ds="http://schemas.openxmlformats.org/officeDocument/2006/customXml" ds:itemID="{126AE8EC-B804-49C0-926D-FBD2CF0CA4C1}">
   <ds:schemaRefs>
     <ds:schemaRef ds:uri="http://schemas.openxmlformats.org/officeDocument/2006/bibliography"/>
   </ds:schemaRefs>

--- a/Documentation/PvE Project memory card.docx
+++ b/Documentation/PvE Project memory card.docx
@@ -190,29 +190,7 @@
         <w:t>en op te stellen en zo het product te programmeren voor de klant.</w:t>
       </w:r>
     </w:p>
-    <w:p>
-      <w:pPr>
-        <w:rPr>
-          <w:b/>
-          <w:sz w:val="28"/>
-        </w:rPr>
-      </w:pPr>
-      <w:r>
-        <w:rPr>
-          <w:b/>
-          <w:sz w:val="28"/>
-        </w:rPr>
-        <w:t>1.6 Inleiding functionele eisen</w:t>
-      </w:r>
-    </w:p>
-    <w:p>
-      <w:r>
-        <w:t xml:space="preserve">In </w:t>
-      </w:r>
-      <w:r>
-        <w:t>de tabel functionele eisen staan eisen die via  knoppen pas een functie uitvoeren. In de tabel niet functionele eisen staan de visuele eisen van het project.</w:t>
-      </w:r>
-    </w:p>
+    <w:p/>
     <w:p/>
     <w:p/>
     <w:p/>
@@ -887,10 +865,7 @@
         </w:tc>
       </w:tr>
     </w:tbl>
-    <w:p>
-      <w:bookmarkStart w:id="0" w:name="_GoBack"/>
-      <w:bookmarkEnd w:id="0"/>
-    </w:p>
+    <w:p/>
     <w:tbl>
       <w:tblPr>
         <w:tblStyle w:val="Rastertabel3-Accent5"/>
@@ -1087,8 +1062,30 @@
           <w:b/>
           <w:sz w:val="28"/>
         </w:rPr>
-        <w:t>Functionele eisen</w:t>
+        <w:t xml:space="preserve">Product </w:t>
       </w:r>
+      <w:r>
+        <w:rPr>
+          <w:b/>
+          <w:sz w:val="28"/>
+        </w:rPr>
+        <w:t>eisen</w:t>
+      </w:r>
+    </w:p>
+    <w:p>
+      <w:r>
+        <w:t>In de tabel functionele eisen staan eisen die via  knoppen pas een functie uitvoeren. In de tabel niet functionele eisen staan de visuele eisen van het project.</w:t>
+      </w:r>
+    </w:p>
+    <w:p>
+      <w:pPr>
+        <w:pStyle w:val="Lijstalinea"/>
+        <w:ind w:left="360"/>
+        <w:rPr>
+          <w:b/>
+          <w:sz w:val="28"/>
+        </w:rPr>
+      </w:pPr>
     </w:p>
     <w:p>
       <w:pPr>
@@ -1151,7 +1148,73 @@
               <w:rPr>
                 <w:b/>
               </w:rPr>
-              <w:t xml:space="preserve"> twee naamvelden om je naam en de groep waarin je zit in te vullen</w:t>
+              <w:t xml:space="preserve"> </w:t>
+            </w:r>
+            <w:r>
+              <w:rPr>
+                <w:b/>
+              </w:rPr>
+              <w:t>T</w:t>
+            </w:r>
+            <w:r>
+              <w:rPr>
+                <w:b/>
+              </w:rPr>
+              <w:t>wee naamvelden om je naam</w:t>
+            </w:r>
+            <w:r>
+              <w:rPr>
+                <w:b/>
+              </w:rPr>
+              <w:t xml:space="preserve"> in te vullen</w:t>
+            </w:r>
+            <w:r>
+              <w:rPr>
+                <w:b/>
+              </w:rPr>
+              <w:t xml:space="preserve"> en </w:t>
+            </w:r>
+            <w:r>
+              <w:rPr>
+                <w:b/>
+              </w:rPr>
+              <w:t>een naamveld</w:t>
+            </w:r>
+            <w:r>
+              <w:rPr>
+                <w:b/>
+              </w:rPr>
+              <w:t xml:space="preserve"> waarin je</w:t>
+            </w:r>
+            <w:r>
+              <w:rPr>
+                <w:b/>
+              </w:rPr>
+              <w:t xml:space="preserve"> de groep waar je</w:t>
+            </w:r>
+            <w:r>
+              <w:rPr>
+                <w:b/>
+              </w:rPr>
+              <w:t xml:space="preserve"> </w:t>
+            </w:r>
+            <w:r>
+              <w:rPr>
+                <w:b/>
+              </w:rPr>
+              <w:t>in zit</w:t>
+            </w:r>
+            <w:r>
+              <w:rPr>
+                <w:b/>
+              </w:rPr>
+              <w:t xml:space="preserve"> te v</w:t>
+            </w:r>
+            <w:r>
+              <w:rPr>
+                <w:b/>
+              </w:rPr>
+              <w:t>ult.</w:t>
             </w:r>
           </w:p>
         </w:tc>
@@ -1177,7 +1240,31 @@
               <w:rPr>
                 <w:b/>
               </w:rPr>
-              <w:t>als je op een kaart drukt weergeeft hij het plaatje voor 2 seconden</w:t>
+              <w:t xml:space="preserve"> A</w:t>
+            </w:r>
+            <w:r>
+              <w:rPr>
+                <w:b/>
+              </w:rPr>
+              <w:t>ls je op een kaart drukt</w:t>
+            </w:r>
+            <w:r>
+              <w:rPr>
+                <w:b/>
+              </w:rPr>
+              <w:t xml:space="preserve">, </w:t>
+            </w:r>
+            <w:r>
+              <w:rPr>
+                <w:b/>
+              </w:rPr>
+              <w:t>weergeeft hij het plaatje voor 2 seconden</w:t>
+            </w:r>
+            <w:r>
+              <w:rPr>
+                <w:b/>
+              </w:rPr>
+              <w:t>.</w:t>
             </w:r>
           </w:p>
         </w:tc>
@@ -1203,7 +1290,13 @@
               <w:rPr>
                 <w:b/>
               </w:rPr>
-              <w:t>als je twee dezelfde kaarten hebt getrokken zit er 5 seconden tussen totdat je verder kan.</w:t>
+              <w:t xml:space="preserve"> A</w:t>
+            </w:r>
+            <w:r>
+              <w:rPr>
+                <w:b/>
+              </w:rPr>
+              <w:t>ls je twee dezelfde kaarten hebt getrokken zit er 5 seconden tussen totdat je verder kan.</w:t>
             </w:r>
           </w:p>
         </w:tc>
@@ -1229,7 +1322,61 @@
               <w:rPr>
                 <w:b/>
               </w:rPr>
-              <w:t>als je op de knop “speler tegen speler” drukt speel je tegen een tegenstander.</w:t>
+              <w:t xml:space="preserve"> A</w:t>
+            </w:r>
+            <w:r>
+              <w:rPr>
+                <w:b/>
+              </w:rPr>
+              <w:t>ls je op de knop “</w:t>
+            </w:r>
+            <w:r>
+              <w:rPr>
+                <w:b/>
+              </w:rPr>
+              <w:t xml:space="preserve"> S</w:t>
+            </w:r>
+            <w:r>
+              <w:rPr>
+                <w:b/>
+              </w:rPr>
+              <w:t xml:space="preserve">peler tegen </w:t>
+            </w:r>
+            <w:r>
+              <w:rPr>
+                <w:b/>
+              </w:rPr>
+              <w:t>S</w:t>
+            </w:r>
+            <w:r>
+              <w:rPr>
+                <w:b/>
+              </w:rPr>
+              <w:t>peler</w:t>
+            </w:r>
+            <w:r>
+              <w:rPr>
+                <w:b/>
+              </w:rPr>
+              <w:t xml:space="preserve"> </w:t>
+            </w:r>
+            <w:r>
+              <w:rPr>
+                <w:b/>
+              </w:rPr>
+              <w:t xml:space="preserve">” </w:t>
+            </w:r>
+            <w:r>
+              <w:rPr>
+                <w:b/>
+              </w:rPr>
+              <w:t xml:space="preserve">klikt, dan </w:t>
+            </w:r>
+            <w:r>
+              <w:rPr>
+                <w:b/>
+              </w:rPr>
+              <w:t>speel je tegen een tegenstander.</w:t>
             </w:r>
           </w:p>
         </w:tc>
@@ -1255,7 +1402,55 @@
               <w:rPr>
                 <w:b/>
               </w:rPr>
-              <w:t>als je op de knop “alleen met tijd” drukt speel je het spel terwijl er tijd wordt bijgehouden.</w:t>
+              <w:t xml:space="preserve"> A</w:t>
+            </w:r>
+            <w:r>
+              <w:rPr>
+                <w:b/>
+              </w:rPr>
+              <w:t>ls je op de knop “</w:t>
+            </w:r>
+            <w:r>
+              <w:rPr>
+                <w:b/>
+              </w:rPr>
+              <w:t xml:space="preserve"> </w:t>
+            </w:r>
+            <w:r>
+              <w:rPr>
+                <w:b/>
+              </w:rPr>
+              <w:t>A</w:t>
+            </w:r>
+            <w:r>
+              <w:rPr>
+                <w:b/>
+              </w:rPr>
+              <w:t>lleen met tijd</w:t>
+            </w:r>
+            <w:r>
+              <w:rPr>
+                <w:b/>
+              </w:rPr>
+              <w:t xml:space="preserve"> </w:t>
+            </w:r>
+            <w:r>
+              <w:rPr>
+                <w:b/>
+              </w:rPr>
+              <w:t xml:space="preserve">” </w:t>
+            </w:r>
+            <w:r>
+              <w:rPr>
+                <w:b/>
+              </w:rPr>
+              <w:t>klikt, dan</w:t>
+            </w:r>
+            <w:r>
+              <w:rPr>
+                <w:b/>
+              </w:rPr>
+              <w:t xml:space="preserve"> speel je het spel terwijl er tijd wordt bijgehouden.</w:t>
             </w:r>
           </w:p>
         </w:tc>
@@ -1281,7 +1476,61 @@
               <w:rPr>
                 <w:b/>
               </w:rPr>
-              <w:t>als je op de knop “highscore” drukt krijg je je highscores te zien van je vorige spellen.</w:t>
+              <w:t xml:space="preserve"> A</w:t>
+            </w:r>
+            <w:r>
+              <w:rPr>
+                <w:b/>
+              </w:rPr>
+              <w:t>ls je op de knop “</w:t>
+            </w:r>
+            <w:r>
+              <w:rPr>
+                <w:b/>
+              </w:rPr>
+              <w:t xml:space="preserve"> H</w:t>
+            </w:r>
+            <w:r>
+              <w:rPr>
+                <w:b/>
+              </w:rPr>
+              <w:t>ighscore</w:t>
+            </w:r>
+            <w:r>
+              <w:rPr>
+                <w:b/>
+              </w:rPr>
+              <w:t xml:space="preserve"> </w:t>
+            </w:r>
+            <w:r>
+              <w:rPr>
+                <w:b/>
+              </w:rPr>
+              <w:t xml:space="preserve">” </w:t>
+            </w:r>
+            <w:r>
+              <w:rPr>
+                <w:b/>
+              </w:rPr>
+              <w:t>klikt, dan</w:t>
+            </w:r>
+            <w:r>
+              <w:rPr>
+                <w:b/>
+              </w:rPr>
+              <w:t xml:space="preserve"> krijg je </w:t>
+            </w:r>
+            <w:r>
+              <w:rPr>
+                <w:b/>
+              </w:rPr>
+              <w:t>de</w:t>
+            </w:r>
+            <w:r>
+              <w:rPr>
+                <w:b/>
+              </w:rPr>
+              <w:t xml:space="preserve"> highscores te zien van je vorige spellen.</w:t>
             </w:r>
           </w:p>
         </w:tc>
@@ -1307,7 +1556,13 @@
               <w:rPr>
                 <w:b/>
               </w:rPr>
-              <w:t>als je op een kaart drukt draait de kaart zich om en laat de afbeelding zien.</w:t>
+              <w:t xml:space="preserve"> A</w:t>
+            </w:r>
+            <w:r>
+              <w:rPr>
+                <w:b/>
+              </w:rPr>
+              <w:t>ls je op een kaart drukt draait de kaart zich om en laat de afbeelding zien.</w:t>
             </w:r>
           </w:p>
         </w:tc>
@@ -1372,6 +1627,12 @@
               <w:rPr>
                 <w:b/>
               </w:rPr>
+              <w:t xml:space="preserve"> </w:t>
+            </w:r>
+            <w:r>
+              <w:rPr>
+                <w:b/>
+              </w:rPr>
               <w:t xml:space="preserve">De naam en klas die je in de startpagina hebt </w:t>
             </w:r>
             <w:r>
@@ -1406,6 +1667,12 @@
               <w:rPr>
                 <w:b/>
               </w:rPr>
+              <w:t xml:space="preserve"> </w:t>
+            </w:r>
+            <w:r>
+              <w:rPr>
+                <w:b/>
+              </w:rPr>
               <w:t>De hoeveelheid aantal goed getrokken kaarten wordt weergeven in een highscore vak.</w:t>
             </w:r>
           </w:p>
@@ -1434,6 +1701,12 @@
               <w:rPr>
                 <w:b/>
               </w:rPr>
+              <w:t xml:space="preserve"> </w:t>
+            </w:r>
+            <w:r>
+              <w:rPr>
+                <w:b/>
+              </w:rPr>
               <w:t>Elke game mode heeft een andere pagina.</w:t>
             </w:r>
           </w:p>
@@ -1462,6 +1735,12 @@
               <w:rPr>
                 <w:b/>
               </w:rPr>
+              <w:t xml:space="preserve"> </w:t>
+            </w:r>
+            <w:r>
+              <w:rPr>
+                <w:b/>
+              </w:rPr>
               <w:t>Het thema van de kaarten van groep 4 zijn Disney karakters.</w:t>
             </w:r>
           </w:p>
@@ -1490,6 +1769,12 @@
               <w:rPr>
                 <w:b/>
               </w:rPr>
+              <w:t xml:space="preserve"> </w:t>
+            </w:r>
+            <w:r>
+              <w:rPr>
+                <w:b/>
+              </w:rPr>
               <w:t>Het thema van de kaarten van groep 8 is transport.</w:t>
             </w:r>
           </w:p>
@@ -1518,7 +1803,61 @@
               <w:rPr>
                 <w:b/>
               </w:rPr>
-              <w:t>Het spel heeft 2 verschillende game modes genaamd speler tegen speler en tegen de tijd.</w:t>
+              <w:t xml:space="preserve"> </w:t>
+            </w:r>
+            <w:r>
+              <w:rPr>
+                <w:b/>
+              </w:rPr>
+              <w:t>Het spel heeft 2 verschillende gamemodes genaamd</w:t>
+            </w:r>
+            <w:r>
+              <w:rPr>
+                <w:b/>
+              </w:rPr>
+              <w:t>:</w:t>
+            </w:r>
+            <w:r>
+              <w:rPr>
+                <w:b/>
+              </w:rPr>
+              <w:t xml:space="preserve"> </w:t>
+            </w:r>
+            <w:r>
+              <w:rPr>
+                <w:b/>
+              </w:rPr>
+              <w:t>S</w:t>
+            </w:r>
+            <w:r>
+              <w:rPr>
+                <w:b/>
+              </w:rPr>
+              <w:t xml:space="preserve">peler tegen </w:t>
+            </w:r>
+            <w:r>
+              <w:rPr>
+                <w:b/>
+              </w:rPr>
+              <w:t>S</w:t>
+            </w:r>
+            <w:r>
+              <w:rPr>
+                <w:b/>
+              </w:rPr>
+              <w:t xml:space="preserve">peler en </w:t>
+            </w:r>
+            <w:r>
+              <w:rPr>
+                <w:b/>
+              </w:rPr>
+              <w:t>T</w:t>
+            </w:r>
+            <w:r>
+              <w:rPr>
+                <w:b/>
+              </w:rPr>
+              <w:t>egen de tijd.</w:t>
             </w:r>
           </w:p>
         </w:tc>
@@ -1546,7 +1885,27 @@
               <w:rPr>
                 <w:b/>
               </w:rPr>
-              <w:t>Het algemene thema zijn de regenboogkleuren.</w:t>
+              <w:t xml:space="preserve"> </w:t>
+            </w:r>
+            <w:r>
+              <w:rPr>
+                <w:b/>
+              </w:rPr>
+              <w:t>Het algemene thema zijn de regenboog</w:t>
+            </w:r>
+            <w:r>
+              <w:rPr>
+                <w:b/>
+              </w:rPr>
+              <w:t xml:space="preserve"> </w:t>
+            </w:r>
+            <w:bookmarkStart w:id="0" w:name="_GoBack"/>
+            <w:bookmarkEnd w:id="0"/>
+            <w:r>
+              <w:rPr>
+                <w:b/>
+              </w:rPr>
+              <w:t>kleuren.</w:t>
             </w:r>
           </w:p>
         </w:tc>
@@ -4209,7 +4568,7 @@
 </file>
 
 <file path=customXml/itemProps1.xml><?xml version="1.0" encoding="utf-8"?>
-<ds:datastoreItem xmlns:ds="http://schemas.openxmlformats.org/officeDocument/2006/customXml" ds:itemID="{126AE8EC-B804-49C0-926D-FBD2CF0CA4C1}">
+<ds:datastoreItem xmlns:ds="http://schemas.openxmlformats.org/officeDocument/2006/customXml" ds:itemID="{9FE50B0D-45E0-4E0E-9158-3A2FE88BDEDD}">
   <ds:schemaRefs>
     <ds:schemaRef ds:uri="http://schemas.openxmlformats.org/officeDocument/2006/bibliography"/>
   </ds:schemaRefs>
